--- a/Etkinlikler/19_Sağlıklı Gıdalar 1.docx
+++ b/Etkinlikler/19_Sağlıklı Gıdalar 1.docx
@@ -1,11 +1,11 @@
 
 <file path=word/document.xml><?xml version="1.0" encoding="utf-8"?>
-<w:document xmlns:wpc="http://schemas.microsoft.com/office/word/2010/wordprocessingCanvas" xmlns:mc="http://schemas.openxmlformats.org/markup-compatibility/2006" xmlns:o="urn:schemas-microsoft-com:office:office" xmlns:r="http://schemas.openxmlformats.org/officeDocument/2006/relationships" xmlns:m="http://schemas.openxmlformats.org/officeDocument/2006/math" xmlns:v="urn:schemas-microsoft-com:vml" xmlns:wp14="http://schemas.microsoft.com/office/word/2010/wordprocessingDrawing" xmlns:wp="http://schemas.openxmlformats.org/drawingml/2006/wordprocessingDrawing" xmlns:w10="urn:schemas-microsoft-com:office:word" xmlns:w="http://schemas.openxmlformats.org/wordprocessingml/2006/main" xmlns:w14="http://schemas.microsoft.com/office/word/2010/wordml" xmlns:wpg="http://schemas.microsoft.com/office/word/2010/wordprocessingGroup" xmlns:wpi="http://schemas.microsoft.com/office/word/2010/wordprocessingInk" xmlns:wne="http://schemas.microsoft.com/office/word/2006/wordml" xmlns:wps="http://schemas.microsoft.com/office/word/2010/wordprocessingShape" mc:Ignorable="w14 wp14">
+<w:document xmlns:ve="http://schemas.openxmlformats.org/markup-compatibility/2006" xmlns:o="urn:schemas-microsoft-com:office:office" xmlns:r="http://schemas.openxmlformats.org/officeDocument/2006/relationships" xmlns:m="http://schemas.openxmlformats.org/officeDocument/2006/math" xmlns:v="urn:schemas-microsoft-com:vml" xmlns:wp="http://schemas.openxmlformats.org/drawingml/2006/wordprocessingDrawing" xmlns:w10="urn:schemas-microsoft-com:office:word" xmlns:w="http://schemas.openxmlformats.org/wordprocessingml/2006/main" xmlns:wne="http://schemas.microsoft.com/office/word/2006/wordml">
   <w:body>
     <w:p>
       <w:pPr>
         <w:rPr>
-          <w:rFonts w:cstheme="minorHAnsi"/>
+          <w:rFonts w:ascii="Times New Roman" w:hAnsi="Times New Roman" w:cs="Times New Roman"/>
           <w:b/>
           <w:sz w:val="24"/>
           <w:szCs w:val="24"/>
@@ -15,7 +15,7 @@
       <w:bookmarkEnd w:id="0"/>
       <w:r>
         <w:rPr>
-          <w:rFonts w:cstheme="minorHAnsi"/>
+          <w:rFonts w:ascii="Times New Roman" w:hAnsi="Times New Roman" w:cs="Times New Roman"/>
           <w:b/>
           <w:sz w:val="24"/>
           <w:szCs w:val="24"/>
@@ -27,10 +27,10 @@
       <w:tblPr>
         <w:tblStyle w:val="TabloKlavuzu"/>
         <w:tblW w:w="9775" w:type="dxa"/>
-        <w:tblLook w:val="04A0" w:firstRow="1" w:lastRow="0" w:firstColumn="1" w:lastColumn="0" w:noHBand="0" w:noVBand="1"/>
+        <w:tblLook w:val="04A0"/>
       </w:tblPr>
       <w:tblGrid>
-        <w:gridCol w:w="1708"/>
+        <w:gridCol w:w="1749"/>
         <w:gridCol w:w="8067"/>
       </w:tblGrid>
       <w:tr>
@@ -45,15 +45,15 @@
           <w:p>
             <w:pPr>
               <w:rPr>
-                <w:rFonts w:cstheme="minorHAnsi"/>
-                <w:b/>
-                <w:sz w:val="24"/>
-                <w:szCs w:val="24"/>
-              </w:rPr>
-            </w:pPr>
-            <w:r>
-              <w:rPr>
-                <w:rFonts w:cstheme="minorHAnsi"/>
+                <w:rFonts w:ascii="Times New Roman" w:hAnsi="Times New Roman" w:cs="Times New Roman"/>
+                <w:b/>
+                <w:sz w:val="24"/>
+                <w:szCs w:val="24"/>
+              </w:rPr>
+            </w:pPr>
+            <w:r>
+              <w:rPr>
+                <w:rFonts w:ascii="Times New Roman" w:hAnsi="Times New Roman" w:cs="Times New Roman"/>
                 <w:b/>
                 <w:sz w:val="24"/>
                 <w:szCs w:val="24"/>
@@ -70,20 +70,26 @@
           <w:p>
             <w:pPr>
               <w:rPr>
-                <w:rFonts w:cstheme="minorHAnsi"/>
-                <w:b/>
-                <w:sz w:val="24"/>
-                <w:szCs w:val="24"/>
-              </w:rPr>
-            </w:pPr>
-            <w:r>
-              <w:rPr>
-                <w:rFonts w:cstheme="minorHAnsi"/>
-                <w:b/>
+                <w:rFonts w:ascii="Times New Roman" w:hAnsi="Times New Roman" w:cs="Times New Roman"/>
+                <w:sz w:val="24"/>
+                <w:szCs w:val="24"/>
+              </w:rPr>
+            </w:pPr>
+            <w:r>
+              <w:rPr>
+                <w:rFonts w:ascii="Times New Roman" w:hAnsi="Times New Roman" w:cs="Times New Roman"/>
                 <w:sz w:val="24"/>
                 <w:szCs w:val="24"/>
               </w:rPr>
               <w:t>1</w:t>
+            </w:r>
+            <w:r>
+              <w:rPr>
+                <w:rFonts w:ascii="Times New Roman" w:hAnsi="Times New Roman" w:cs="Times New Roman"/>
+                <w:sz w:val="24"/>
+                <w:szCs w:val="24"/>
+              </w:rPr>
+              <w:t>9</w:t>
             </w:r>
           </w:p>
         </w:tc>
@@ -100,38 +106,20 @@
           <w:p>
             <w:pPr>
               <w:rPr>
-                <w:rFonts w:cstheme="minorHAnsi"/>
-                <w:b/>
-                <w:sz w:val="24"/>
-                <w:szCs w:val="24"/>
-              </w:rPr>
-            </w:pPr>
-            <w:r>
-              <w:rPr>
-                <w:rFonts w:cstheme="minorHAnsi"/>
-                <w:b/>
-                <w:sz w:val="24"/>
-                <w:szCs w:val="24"/>
-              </w:rPr>
-              <w:t>D</w:t>
-            </w:r>
-            <w:r>
-              <w:rPr>
-                <w:rFonts w:cstheme="minorHAnsi"/>
-                <w:b/>
-                <w:sz w:val="24"/>
-                <w:szCs w:val="24"/>
-              </w:rPr>
-              <w:t>ers</w:t>
-            </w:r>
-            <w:r>
-              <w:rPr>
-                <w:rFonts w:cstheme="minorHAnsi"/>
-                <w:b/>
-                <w:sz w:val="24"/>
-                <w:szCs w:val="24"/>
-              </w:rPr>
-              <w:t xml:space="preserve"> Adı</w:t>
+                <w:rFonts w:ascii="Times New Roman" w:hAnsi="Times New Roman" w:cs="Times New Roman"/>
+                <w:b/>
+                <w:sz w:val="24"/>
+                <w:szCs w:val="24"/>
+              </w:rPr>
+            </w:pPr>
+            <w:r>
+              <w:rPr>
+                <w:rFonts w:ascii="Times New Roman" w:hAnsi="Times New Roman" w:cs="Times New Roman"/>
+                <w:b/>
+                <w:sz w:val="24"/>
+                <w:szCs w:val="24"/>
+              </w:rPr>
+              <w:t>Ders Adı</w:t>
             </w:r>
           </w:p>
         </w:tc>
@@ -143,16 +131,14 @@
           <w:p>
             <w:pPr>
               <w:rPr>
-                <w:rFonts w:cstheme="minorHAnsi"/>
-                <w:b/>
-                <w:sz w:val="24"/>
-                <w:szCs w:val="24"/>
-              </w:rPr>
-            </w:pPr>
-            <w:r>
-              <w:rPr>
-                <w:rFonts w:cstheme="minorHAnsi"/>
-                <w:b/>
+                <w:rFonts w:ascii="Times New Roman" w:hAnsi="Times New Roman" w:cs="Times New Roman"/>
+                <w:sz w:val="24"/>
+                <w:szCs w:val="24"/>
+              </w:rPr>
+            </w:pPr>
+            <w:r>
+              <w:rPr>
+                <w:rFonts w:ascii="Times New Roman" w:hAnsi="Times New Roman" w:cs="Times New Roman"/>
                 <w:sz w:val="24"/>
                 <w:szCs w:val="24"/>
               </w:rPr>
@@ -173,15 +159,15 @@
           <w:p>
             <w:pPr>
               <w:rPr>
-                <w:rFonts w:cstheme="minorHAnsi"/>
-                <w:b/>
-                <w:sz w:val="24"/>
-                <w:szCs w:val="24"/>
-              </w:rPr>
-            </w:pPr>
-            <w:r>
-              <w:rPr>
-                <w:rFonts w:cstheme="minorHAnsi"/>
+                <w:rFonts w:ascii="Times New Roman" w:hAnsi="Times New Roman" w:cs="Times New Roman"/>
+                <w:b/>
+                <w:sz w:val="24"/>
+                <w:szCs w:val="24"/>
+              </w:rPr>
+            </w:pPr>
+            <w:r>
+              <w:rPr>
+                <w:rFonts w:ascii="Times New Roman" w:hAnsi="Times New Roman" w:cs="Times New Roman"/>
                 <w:b/>
                 <w:sz w:val="24"/>
                 <w:szCs w:val="24"/>
@@ -198,16 +184,14 @@
           <w:p>
             <w:pPr>
               <w:rPr>
-                <w:rFonts w:cstheme="minorHAnsi"/>
-                <w:b/>
-                <w:sz w:val="24"/>
-                <w:szCs w:val="24"/>
-              </w:rPr>
-            </w:pPr>
-            <w:r>
-              <w:rPr>
-                <w:rFonts w:cstheme="minorHAnsi"/>
-                <w:b/>
+                <w:rFonts w:ascii="Times New Roman" w:hAnsi="Times New Roman" w:cs="Times New Roman"/>
+                <w:sz w:val="24"/>
+                <w:szCs w:val="24"/>
+              </w:rPr>
+            </w:pPr>
+            <w:r>
+              <w:rPr>
+                <w:rFonts w:ascii="Times New Roman" w:hAnsi="Times New Roman" w:cs="Times New Roman"/>
                 <w:sz w:val="24"/>
                 <w:szCs w:val="24"/>
               </w:rPr>
@@ -228,15 +212,15 @@
           <w:p>
             <w:pPr>
               <w:rPr>
-                <w:rFonts w:cstheme="minorHAnsi"/>
-                <w:b/>
-                <w:sz w:val="24"/>
-                <w:szCs w:val="24"/>
-              </w:rPr>
-            </w:pPr>
-            <w:r>
-              <w:rPr>
-                <w:rFonts w:cstheme="minorHAnsi"/>
+                <w:rFonts w:ascii="Times New Roman" w:hAnsi="Times New Roman" w:cs="Times New Roman"/>
+                <w:b/>
+                <w:sz w:val="24"/>
+                <w:szCs w:val="24"/>
+              </w:rPr>
+            </w:pPr>
+            <w:r>
+              <w:rPr>
+                <w:rFonts w:ascii="Times New Roman" w:hAnsi="Times New Roman" w:cs="Times New Roman"/>
                 <w:b/>
                 <w:sz w:val="24"/>
                 <w:szCs w:val="24"/>
@@ -253,17 +237,17 @@
           <w:p>
             <w:pPr>
               <w:rPr>
-                <w:rFonts w:cstheme="minorHAnsi"/>
-                <w:b/>
-                <w:sz w:val="24"/>
-                <w:szCs w:val="24"/>
-              </w:rPr>
-            </w:pPr>
-            <w:r>
-              <w:rPr>
-                <w:rFonts w:ascii="Times New Roman" w:hAnsi="Times New Roman" w:cs="Times New Roman"/>
-                <w:sz w:val="20"/>
-                <w:szCs w:val="20"/>
+                <w:rFonts w:ascii="Times New Roman" w:hAnsi="Times New Roman" w:cs="Times New Roman"/>
+                <w:b/>
+                <w:sz w:val="24"/>
+                <w:szCs w:val="24"/>
+              </w:rPr>
+            </w:pPr>
+            <w:r>
+              <w:rPr>
+                <w:rFonts w:ascii="Times New Roman" w:hAnsi="Times New Roman" w:cs="Times New Roman"/>
+                <w:sz w:val="24"/>
+                <w:szCs w:val="24"/>
               </w:rPr>
               <w:t>Sağlıklı Beslen Mutlu Ol</w:t>
             </w:r>
@@ -282,15 +266,15 @@
           <w:p>
             <w:pPr>
               <w:rPr>
-                <w:rFonts w:cstheme="minorHAnsi"/>
-                <w:b/>
-                <w:sz w:val="24"/>
-                <w:szCs w:val="24"/>
-              </w:rPr>
-            </w:pPr>
-            <w:r>
-              <w:rPr>
-                <w:rFonts w:cstheme="minorHAnsi"/>
+                <w:rFonts w:ascii="Times New Roman" w:hAnsi="Times New Roman" w:cs="Times New Roman"/>
+                <w:b/>
+                <w:sz w:val="24"/>
+                <w:szCs w:val="24"/>
+              </w:rPr>
+            </w:pPr>
+            <w:r>
+              <w:rPr>
+                <w:rFonts w:ascii="Times New Roman" w:hAnsi="Times New Roman" w:cs="Times New Roman"/>
                 <w:b/>
                 <w:sz w:val="24"/>
                 <w:szCs w:val="24"/>
@@ -307,21 +291,41 @@
           <w:p>
             <w:pPr>
               <w:rPr>
-                <w:rFonts w:cstheme="minorHAnsi"/>
-                <w:b/>
-                <w:sz w:val="24"/>
-                <w:szCs w:val="24"/>
-              </w:rPr>
-            </w:pPr>
-            <w:r>
-              <w:rPr>
-                <w:rFonts w:cstheme="minorHAnsi"/>
+                <w:rFonts w:ascii="Times New Roman" w:hAnsi="Times New Roman" w:cs="Times New Roman"/>
+                <w:b/>
+                <w:sz w:val="24"/>
+                <w:szCs w:val="24"/>
+              </w:rPr>
+            </w:pPr>
+            <w:r>
+              <w:rPr>
+                <w:rFonts w:ascii="Times New Roman" w:hAnsi="Times New Roman" w:cs="Times New Roman"/>
                 <w:b/>
                 <w:sz w:val="24"/>
                 <w:szCs w:val="24"/>
               </w:rPr>
               <w:t>40+40</w:t>
             </w:r>
+            <w:r>
+              <w:rPr>
+                <w:rFonts w:ascii="Times New Roman" w:hAnsi="Times New Roman" w:cs="Times New Roman"/>
+                <w:b/>
+                <w:sz w:val="24"/>
+                <w:szCs w:val="24"/>
+              </w:rPr>
+              <w:t xml:space="preserve"> </w:t>
+            </w:r>
+            <w:proofErr w:type="spellStart"/>
+            <w:r>
+              <w:rPr>
+                <w:rFonts w:ascii="Times New Roman" w:hAnsi="Times New Roman" w:cs="Times New Roman"/>
+                <w:b/>
+                <w:sz w:val="24"/>
+                <w:szCs w:val="24"/>
+              </w:rPr>
+              <w:t>dk</w:t>
+            </w:r>
+            <w:proofErr w:type="spellEnd"/>
           </w:p>
         </w:tc>
       </w:tr>
@@ -337,15 +341,15 @@
           <w:p>
             <w:pPr>
               <w:rPr>
-                <w:rFonts w:cstheme="minorHAnsi"/>
-                <w:b/>
-                <w:sz w:val="24"/>
-                <w:szCs w:val="24"/>
-              </w:rPr>
-            </w:pPr>
-            <w:r>
-              <w:rPr>
-                <w:rFonts w:cstheme="minorHAnsi"/>
+                <w:rFonts w:ascii="Times New Roman" w:hAnsi="Times New Roman" w:cs="Times New Roman"/>
+                <w:b/>
+                <w:sz w:val="24"/>
+                <w:szCs w:val="24"/>
+              </w:rPr>
+            </w:pPr>
+            <w:r>
+              <w:rPr>
+                <w:rFonts w:ascii="Times New Roman" w:hAnsi="Times New Roman" w:cs="Times New Roman"/>
                 <w:b/>
                 <w:sz w:val="24"/>
                 <w:szCs w:val="24"/>
@@ -367,8 +371,18 @@
                 <w:numId w:val="1"/>
               </w:numPr>
               <w:ind w:left="224" w:hanging="141"/>
-            </w:pPr>
-            <w:r>
+              <w:rPr>
+                <w:rFonts w:ascii="Times New Roman" w:hAnsi="Times New Roman" w:cs="Times New Roman"/>
+                <w:sz w:val="24"/>
+                <w:szCs w:val="24"/>
+              </w:rPr>
+            </w:pPr>
+            <w:r>
+              <w:rPr>
+                <w:rFonts w:ascii="Times New Roman" w:hAnsi="Times New Roman" w:cs="Times New Roman"/>
+                <w:sz w:val="24"/>
+                <w:szCs w:val="24"/>
+              </w:rPr>
               <w:t>Örnekleme Yöntemi.</w:t>
             </w:r>
           </w:p>
@@ -380,8 +394,18 @@
                 <w:numId w:val="1"/>
               </w:numPr>
               <w:ind w:left="224" w:hanging="141"/>
-            </w:pPr>
-            <w:r>
+              <w:rPr>
+                <w:rFonts w:ascii="Times New Roman" w:hAnsi="Times New Roman" w:cs="Times New Roman"/>
+                <w:sz w:val="24"/>
+                <w:szCs w:val="24"/>
+              </w:rPr>
+            </w:pPr>
+            <w:r>
+              <w:rPr>
+                <w:rFonts w:ascii="Times New Roman" w:hAnsi="Times New Roman" w:cs="Times New Roman"/>
+                <w:sz w:val="24"/>
+                <w:szCs w:val="24"/>
+              </w:rPr>
               <w:t>Gösterip Yaptırma Yöntemi</w:t>
             </w:r>
           </w:p>
@@ -393,8 +417,18 @@
                 <w:numId w:val="1"/>
               </w:numPr>
               <w:ind w:left="224" w:hanging="141"/>
-            </w:pPr>
-            <w:r>
+              <w:rPr>
+                <w:rFonts w:ascii="Times New Roman" w:hAnsi="Times New Roman" w:cs="Times New Roman"/>
+                <w:sz w:val="24"/>
+                <w:szCs w:val="24"/>
+              </w:rPr>
+            </w:pPr>
+            <w:r>
+              <w:rPr>
+                <w:rFonts w:ascii="Times New Roman" w:hAnsi="Times New Roman" w:cs="Times New Roman"/>
+                <w:sz w:val="24"/>
+                <w:szCs w:val="24"/>
+              </w:rPr>
               <w:t>Uygulama Yöntemi</w:t>
             </w:r>
           </w:p>
@@ -406,8 +440,18 @@
                 <w:numId w:val="1"/>
               </w:numPr>
               <w:ind w:left="224" w:hanging="141"/>
-            </w:pPr>
-            <w:r>
+              <w:rPr>
+                <w:rFonts w:ascii="Times New Roman" w:hAnsi="Times New Roman" w:cs="Times New Roman"/>
+                <w:sz w:val="24"/>
+                <w:szCs w:val="24"/>
+              </w:rPr>
+            </w:pPr>
+            <w:r>
+              <w:rPr>
+                <w:rFonts w:ascii="Times New Roman" w:hAnsi="Times New Roman" w:cs="Times New Roman"/>
+                <w:sz w:val="24"/>
+                <w:szCs w:val="24"/>
+              </w:rPr>
               <w:t>Bireysel ve Grup Çalışması Yöntemi</w:t>
             </w:r>
           </w:p>
@@ -421,11 +465,16 @@
               <w:ind w:left="224" w:hanging="141"/>
               <w:rPr>
                 <w:rFonts w:ascii="Times New Roman" w:hAnsi="Times New Roman" w:cs="Times New Roman"/>
-                <w:sz w:val="20"/>
-                <w:szCs w:val="20"/>
-              </w:rPr>
-            </w:pPr>
-            <w:r>
+                <w:sz w:val="24"/>
+                <w:szCs w:val="24"/>
+              </w:rPr>
+            </w:pPr>
+            <w:r>
+              <w:rPr>
+                <w:rFonts w:ascii="Times New Roman" w:hAnsi="Times New Roman" w:cs="Times New Roman"/>
+                <w:sz w:val="24"/>
+                <w:szCs w:val="24"/>
+              </w:rPr>
               <w:t>Probleme Dayalı öğretim</w:t>
             </w:r>
           </w:p>
@@ -439,11 +488,16 @@
               <w:ind w:left="224" w:hanging="141"/>
               <w:rPr>
                 <w:rFonts w:ascii="Times New Roman" w:hAnsi="Times New Roman" w:cs="Times New Roman"/>
-                <w:sz w:val="20"/>
-                <w:szCs w:val="20"/>
-              </w:rPr>
-            </w:pPr>
-            <w:r>
+                <w:sz w:val="24"/>
+                <w:szCs w:val="24"/>
+              </w:rPr>
+            </w:pPr>
+            <w:r>
+              <w:rPr>
+                <w:rFonts w:ascii="Times New Roman" w:hAnsi="Times New Roman" w:cs="Times New Roman"/>
+                <w:sz w:val="24"/>
+                <w:szCs w:val="24"/>
+              </w:rPr>
               <w:t>Proje Tabanlı Öğretim</w:t>
             </w:r>
           </w:p>
@@ -461,15 +515,15 @@
           <w:p>
             <w:pPr>
               <w:rPr>
-                <w:rFonts w:cstheme="minorHAnsi"/>
-                <w:b/>
-                <w:sz w:val="24"/>
-                <w:szCs w:val="24"/>
-              </w:rPr>
-            </w:pPr>
-            <w:r>
-              <w:rPr>
-                <w:rFonts w:cstheme="minorHAnsi"/>
+                <w:rFonts w:ascii="Times New Roman" w:hAnsi="Times New Roman" w:cs="Times New Roman"/>
+                <w:b/>
+                <w:sz w:val="24"/>
+                <w:szCs w:val="24"/>
+              </w:rPr>
+            </w:pPr>
+            <w:r>
+              <w:rPr>
+                <w:rFonts w:ascii="Times New Roman" w:hAnsi="Times New Roman" w:cs="Times New Roman"/>
                 <w:b/>
                 <w:sz w:val="24"/>
                 <w:szCs w:val="24"/>
@@ -491,26 +545,43 @@
                 <w:numId w:val="1"/>
               </w:numPr>
               <w:ind w:left="224" w:hanging="141"/>
-            </w:pPr>
-            <w:r>
+              <w:rPr>
+                <w:rFonts w:ascii="Times New Roman" w:hAnsi="Times New Roman" w:cs="Times New Roman"/>
+                <w:sz w:val="24"/>
+                <w:szCs w:val="24"/>
+              </w:rPr>
+            </w:pPr>
+            <w:r>
+              <w:rPr>
+                <w:rFonts w:ascii="Times New Roman" w:hAnsi="Times New Roman" w:cs="Times New Roman"/>
+                <w:sz w:val="24"/>
+                <w:szCs w:val="24"/>
+              </w:rPr>
               <w:t xml:space="preserve">Bilgisayar, </w:t>
             </w:r>
             <w:proofErr w:type="gramStart"/>
             <w:r>
-              <w:t>projeksi</w:t>
-            </w:r>
-            <w:r>
-              <w:t>yon</w:t>
+              <w:rPr>
+                <w:rFonts w:ascii="Times New Roman" w:hAnsi="Times New Roman" w:cs="Times New Roman"/>
+                <w:sz w:val="24"/>
+                <w:szCs w:val="24"/>
+              </w:rPr>
+              <w:t>projeksiyon</w:t>
             </w:r>
             <w:proofErr w:type="gramEnd"/>
             <w:r>
+              <w:rPr>
+                <w:rFonts w:ascii="Times New Roman" w:hAnsi="Times New Roman" w:cs="Times New Roman"/>
+                <w:sz w:val="24"/>
+                <w:szCs w:val="24"/>
+              </w:rPr>
               <w:t xml:space="preserve"> cihazı, etkileşimli tahta</w:t>
             </w:r>
           </w:p>
           <w:p>
             <w:pPr>
               <w:rPr>
-                <w:rFonts w:cstheme="minorHAnsi"/>
+                <w:rFonts w:ascii="Times New Roman" w:hAnsi="Times New Roman" w:cs="Times New Roman"/>
                 <w:b/>
                 <w:sz w:val="24"/>
                 <w:szCs w:val="24"/>
@@ -531,15 +602,15 @@
           <w:p>
             <w:pPr>
               <w:rPr>
-                <w:rFonts w:cstheme="minorHAnsi"/>
-                <w:b/>
-                <w:sz w:val="24"/>
-                <w:szCs w:val="24"/>
-              </w:rPr>
-            </w:pPr>
-            <w:r>
-              <w:rPr>
-                <w:rFonts w:cstheme="minorHAnsi"/>
+                <w:rFonts w:ascii="Times New Roman" w:hAnsi="Times New Roman" w:cs="Times New Roman"/>
+                <w:b/>
+                <w:sz w:val="24"/>
+                <w:szCs w:val="24"/>
+              </w:rPr>
+            </w:pPr>
+            <w:r>
+              <w:rPr>
+                <w:rFonts w:ascii="Times New Roman" w:hAnsi="Times New Roman" w:cs="Times New Roman"/>
                 <w:b/>
                 <w:sz w:val="24"/>
                 <w:szCs w:val="24"/>
@@ -556,39 +627,43 @@
           <w:p>
             <w:pPr>
               <w:rPr>
-                <w:rFonts w:cstheme="minorHAnsi"/>
-                <w:sz w:val="24"/>
-                <w:szCs w:val="24"/>
-              </w:rPr>
-            </w:pPr>
-            <w:r>
-              <w:rPr>
-                <w:rFonts w:cstheme="minorHAnsi"/>
-                <w:sz w:val="24"/>
-                <w:szCs w:val="24"/>
-              </w:rPr>
-              <w:t xml:space="preserve">Fen </w:t>
-            </w:r>
-            <w:proofErr w:type="spellStart"/>
-            <w:proofErr w:type="gramStart"/>
-            <w:r>
-              <w:rPr>
-                <w:rFonts w:cstheme="minorHAnsi"/>
-                <w:sz w:val="24"/>
-                <w:szCs w:val="24"/>
-              </w:rPr>
-              <w:t>Bilgisi</w:t>
-            </w:r>
-            <w:r>
-              <w:rPr>
-                <w:rFonts w:cstheme="minorHAnsi"/>
-                <w:sz w:val="24"/>
-                <w:szCs w:val="24"/>
-              </w:rPr>
-              <w:t>,Matematik</w:t>
-            </w:r>
-            <w:proofErr w:type="spellEnd"/>
-            <w:proofErr w:type="gramEnd"/>
+                <w:rFonts w:ascii="Times New Roman" w:hAnsi="Times New Roman" w:cs="Times New Roman"/>
+                <w:sz w:val="24"/>
+                <w:szCs w:val="24"/>
+              </w:rPr>
+            </w:pPr>
+            <w:r>
+              <w:rPr>
+                <w:rFonts w:ascii="Times New Roman" w:hAnsi="Times New Roman" w:cs="Times New Roman"/>
+                <w:sz w:val="24"/>
+                <w:szCs w:val="24"/>
+              </w:rPr>
+              <w:t>Fen Bilgisi</w:t>
+            </w:r>
+            <w:r>
+              <w:rPr>
+                <w:rFonts w:ascii="Times New Roman" w:hAnsi="Times New Roman" w:cs="Times New Roman"/>
+                <w:sz w:val="24"/>
+                <w:szCs w:val="24"/>
+              </w:rPr>
+              <w:t>,</w:t>
+            </w:r>
+            <w:r>
+              <w:rPr>
+                <w:rFonts w:ascii="Times New Roman" w:hAnsi="Times New Roman" w:cs="Times New Roman"/>
+                <w:sz w:val="24"/>
+                <w:szCs w:val="24"/>
+              </w:rPr>
+              <w:t xml:space="preserve"> </w:t>
+            </w:r>
+            <w:r>
+              <w:rPr>
+                <w:rFonts w:ascii="Times New Roman" w:hAnsi="Times New Roman" w:cs="Times New Roman"/>
+                <w:sz w:val="24"/>
+                <w:szCs w:val="24"/>
+              </w:rPr>
+              <w:t>Matematik</w:t>
+            </w:r>
           </w:p>
         </w:tc>
       </w:tr>
@@ -604,15 +679,15 @@
           <w:p>
             <w:pPr>
               <w:rPr>
-                <w:rFonts w:cstheme="minorHAnsi"/>
-                <w:b/>
-                <w:sz w:val="24"/>
-                <w:szCs w:val="24"/>
-              </w:rPr>
-            </w:pPr>
-            <w:r>
-              <w:rPr>
-                <w:rFonts w:cstheme="minorHAnsi"/>
+                <w:rFonts w:ascii="Times New Roman" w:hAnsi="Times New Roman" w:cs="Times New Roman"/>
+                <w:b/>
+                <w:sz w:val="24"/>
+                <w:szCs w:val="24"/>
+              </w:rPr>
+            </w:pPr>
+            <w:r>
+              <w:rPr>
+                <w:rFonts w:ascii="Times New Roman" w:hAnsi="Times New Roman" w:cs="Times New Roman"/>
                 <w:b/>
                 <w:sz w:val="24"/>
                 <w:szCs w:val="24"/>
@@ -629,12 +704,14 @@
           <w:p>
             <w:pPr>
               <w:rPr>
-                <w:rFonts w:cstheme="minorHAnsi"/>
-              </w:rPr>
-            </w:pPr>
-            <w:r>
-              <w:rPr>
-                <w:rFonts w:cstheme="minorHAnsi"/>
+                <w:rFonts w:ascii="Times New Roman" w:hAnsi="Times New Roman" w:cs="Times New Roman"/>
+                <w:sz w:val="24"/>
+                <w:szCs w:val="24"/>
+              </w:rPr>
+            </w:pPr>
+            <w:r>
+              <w:rPr>
+                <w:rFonts w:ascii="Times New Roman" w:hAnsi="Times New Roman" w:cs="Times New Roman"/>
                 <w:b/>
                 <w:sz w:val="24"/>
                 <w:szCs w:val="24"/>
@@ -643,7 +720,9 @@
             </w:r>
             <w:r>
               <w:rPr>
-                <w:rFonts w:cstheme="minorHAnsi"/>
+                <w:rFonts w:ascii="Times New Roman" w:hAnsi="Times New Roman" w:cs="Times New Roman"/>
+                <w:sz w:val="24"/>
+                <w:szCs w:val="24"/>
               </w:rPr>
               <w:t>Programın işlem Basamakları Çıkarabilir</w:t>
             </w:r>
@@ -651,12 +730,16 @@
           <w:p>
             <w:pPr>
               <w:rPr>
-                <w:rFonts w:cstheme="minorHAnsi"/>
-              </w:rPr>
-            </w:pPr>
-            <w:r>
-              <w:rPr>
-                <w:rFonts w:cstheme="minorHAnsi"/>
+                <w:rFonts w:ascii="Times New Roman" w:hAnsi="Times New Roman" w:cs="Times New Roman"/>
+                <w:sz w:val="24"/>
+                <w:szCs w:val="24"/>
+              </w:rPr>
+            </w:pPr>
+            <w:r>
+              <w:rPr>
+                <w:rFonts w:ascii="Times New Roman" w:hAnsi="Times New Roman" w:cs="Times New Roman"/>
+                <w:sz w:val="24"/>
+                <w:szCs w:val="24"/>
               </w:rPr>
               <w:t>-Dallanma komutlarını kavrar</w:t>
             </w:r>
@@ -664,26 +747,34 @@
           <w:p>
             <w:pPr>
               <w:rPr>
-                <w:rFonts w:cstheme="minorHAnsi"/>
-              </w:rPr>
-            </w:pPr>
-            <w:r>
-              <w:rPr>
-                <w:rFonts w:cstheme="minorHAnsi"/>
+                <w:rFonts w:ascii="Times New Roman" w:hAnsi="Times New Roman" w:cs="Times New Roman"/>
+                <w:sz w:val="24"/>
+                <w:szCs w:val="24"/>
+              </w:rPr>
+            </w:pPr>
+            <w:r>
+              <w:rPr>
+                <w:rFonts w:ascii="Times New Roman" w:hAnsi="Times New Roman" w:cs="Times New Roman"/>
+                <w:sz w:val="24"/>
+                <w:szCs w:val="24"/>
               </w:rPr>
               <w:t>-</w:t>
             </w:r>
             <w:proofErr w:type="spellStart"/>
             <w:r>
               <w:rPr>
-                <w:rFonts w:cstheme="minorHAnsi"/>
+                <w:rFonts w:ascii="Times New Roman" w:hAnsi="Times New Roman" w:cs="Times New Roman"/>
+                <w:sz w:val="24"/>
+                <w:szCs w:val="24"/>
               </w:rPr>
               <w:t>İf</w:t>
             </w:r>
             <w:proofErr w:type="spellEnd"/>
             <w:r>
               <w:rPr>
-                <w:rFonts w:cstheme="minorHAnsi"/>
+                <w:rFonts w:ascii="Times New Roman" w:hAnsi="Times New Roman" w:cs="Times New Roman"/>
+                <w:sz w:val="24"/>
+                <w:szCs w:val="24"/>
               </w:rPr>
               <w:t xml:space="preserve"> yapısını oluşturabilir</w:t>
             </w:r>
@@ -691,12 +782,16 @@
           <w:p>
             <w:pPr>
               <w:rPr>
-                <w:rFonts w:cstheme="minorHAnsi"/>
-              </w:rPr>
-            </w:pPr>
-            <w:r>
-              <w:rPr>
-                <w:rFonts w:cstheme="minorHAnsi"/>
+                <w:rFonts w:ascii="Times New Roman" w:hAnsi="Times New Roman" w:cs="Times New Roman"/>
+                <w:sz w:val="24"/>
+                <w:szCs w:val="24"/>
+              </w:rPr>
+            </w:pPr>
+            <w:r>
+              <w:rPr>
+                <w:rFonts w:ascii="Times New Roman" w:hAnsi="Times New Roman" w:cs="Times New Roman"/>
+                <w:sz w:val="24"/>
+                <w:szCs w:val="24"/>
               </w:rPr>
               <w:t>-Doğru çalışacak kodu oluşturabilir</w:t>
             </w:r>
@@ -704,7 +799,7 @@
           <w:p>
             <w:pPr>
               <w:rPr>
-                <w:rFonts w:cstheme="minorHAnsi"/>
+                <w:rFonts w:ascii="Times New Roman" w:hAnsi="Times New Roman" w:cs="Times New Roman"/>
                 <w:b/>
                 <w:sz w:val="24"/>
                 <w:szCs w:val="24"/>
@@ -725,15 +820,15 @@
           <w:p>
             <w:pPr>
               <w:rPr>
-                <w:rFonts w:cstheme="minorHAnsi"/>
-                <w:b/>
-                <w:sz w:val="24"/>
-                <w:szCs w:val="24"/>
-              </w:rPr>
-            </w:pPr>
-            <w:r>
-              <w:rPr>
-                <w:rFonts w:cstheme="minorHAnsi"/>
+                <w:rFonts w:ascii="Times New Roman" w:hAnsi="Times New Roman" w:cs="Times New Roman"/>
+                <w:b/>
+                <w:sz w:val="24"/>
+                <w:szCs w:val="24"/>
+              </w:rPr>
+            </w:pPr>
+            <w:r>
+              <w:rPr>
+                <w:rFonts w:ascii="Times New Roman" w:hAnsi="Times New Roman" w:cs="Times New Roman"/>
                 <w:b/>
                 <w:sz w:val="24"/>
                 <w:szCs w:val="24"/>
@@ -750,78 +845,80 @@
           <w:p>
             <w:pPr>
               <w:rPr>
-                <w:rFonts w:cstheme="minorHAnsi"/>
-                <w:sz w:val="24"/>
-                <w:szCs w:val="24"/>
-              </w:rPr>
-            </w:pPr>
-            <w:r>
-              <w:rPr>
-                <w:rFonts w:cstheme="minorHAnsi"/>
-                <w:sz w:val="24"/>
-                <w:szCs w:val="24"/>
-              </w:rPr>
-              <w:t>E</w:t>
-            </w:r>
-            <w:r>
-              <w:rPr>
-                <w:rFonts w:cstheme="minorHAnsi"/>
-                <w:sz w:val="24"/>
-                <w:szCs w:val="24"/>
-              </w:rPr>
-              <w:t xml:space="preserve">klentileri </w:t>
-            </w:r>
-            <w:proofErr w:type="spellStart"/>
-            <w:proofErr w:type="gramStart"/>
-            <w:r>
-              <w:rPr>
-                <w:rFonts w:cstheme="minorHAnsi"/>
-                <w:sz w:val="24"/>
-                <w:szCs w:val="24"/>
-              </w:rPr>
-              <w:t>kullanma,değişken</w:t>
-            </w:r>
-            <w:proofErr w:type="spellEnd"/>
-            <w:proofErr w:type="gramEnd"/>
-            <w:r>
-              <w:rPr>
-                <w:rFonts w:cstheme="minorHAnsi"/>
+                <w:rFonts w:ascii="Times New Roman" w:hAnsi="Times New Roman" w:cs="Times New Roman"/>
+                <w:sz w:val="24"/>
+                <w:szCs w:val="24"/>
+              </w:rPr>
+            </w:pPr>
+            <w:r>
+              <w:rPr>
+                <w:rFonts w:ascii="Times New Roman" w:hAnsi="Times New Roman" w:cs="Times New Roman"/>
+                <w:sz w:val="24"/>
+                <w:szCs w:val="24"/>
+              </w:rPr>
+              <w:t>Eklentileri kullanma,</w:t>
+            </w:r>
+            <w:r>
+              <w:rPr>
+                <w:rFonts w:ascii="Times New Roman" w:hAnsi="Times New Roman" w:cs="Times New Roman"/>
                 <w:sz w:val="24"/>
                 <w:szCs w:val="24"/>
               </w:rPr>
               <w:t xml:space="preserve"> </w:t>
             </w:r>
-            <w:proofErr w:type="spellStart"/>
-            <w:r>
-              <w:rPr>
-                <w:rFonts w:cstheme="minorHAnsi"/>
-                <w:sz w:val="24"/>
-                <w:szCs w:val="24"/>
-              </w:rPr>
-              <w:t>tanımlama,eğer</w:t>
-            </w:r>
-            <w:proofErr w:type="spellEnd"/>
-            <w:r>
-              <w:rPr>
-                <w:rFonts w:cstheme="minorHAnsi"/>
-                <w:sz w:val="24"/>
-                <w:szCs w:val="24"/>
-              </w:rPr>
-              <w:t xml:space="preserve"> bloklarını ku</w:t>
-            </w:r>
-            <w:r>
-              <w:rPr>
-                <w:rFonts w:cstheme="minorHAnsi"/>
-                <w:sz w:val="24"/>
-                <w:szCs w:val="24"/>
-              </w:rPr>
-              <w:t>llanabilme ön hazırlığı yapar.</w:t>
-            </w:r>
-          </w:p>
-          <w:p>
-            <w:pPr>
-              <w:rPr>
-                <w:rFonts w:cstheme="minorHAnsi"/>
+            <w:r>
+              <w:rPr>
+                <w:rFonts w:ascii="Times New Roman" w:hAnsi="Times New Roman" w:cs="Times New Roman"/>
+                <w:sz w:val="24"/>
+                <w:szCs w:val="24"/>
+              </w:rPr>
+              <w:t>değişken</w:t>
+            </w:r>
+            <w:r>
+              <w:rPr>
+                <w:rFonts w:ascii="Times New Roman" w:hAnsi="Times New Roman" w:cs="Times New Roman"/>
+                <w:sz w:val="24"/>
+                <w:szCs w:val="24"/>
+              </w:rPr>
+              <w:t xml:space="preserve"> </w:t>
+            </w:r>
+            <w:r>
+              <w:rPr>
+                <w:rFonts w:ascii="Times New Roman" w:hAnsi="Times New Roman" w:cs="Times New Roman"/>
+                <w:sz w:val="24"/>
+                <w:szCs w:val="24"/>
+              </w:rPr>
+              <w:t>tanımlama,</w:t>
+            </w:r>
+            <w:r>
+              <w:rPr>
+                <w:rFonts w:ascii="Times New Roman" w:hAnsi="Times New Roman" w:cs="Times New Roman"/>
+                <w:sz w:val="24"/>
+                <w:szCs w:val="24"/>
+              </w:rPr>
+              <w:t xml:space="preserve"> </w:t>
+            </w:r>
+            <w:r>
+              <w:rPr>
+                <w:rFonts w:ascii="Times New Roman" w:hAnsi="Times New Roman" w:cs="Times New Roman"/>
+                <w:sz w:val="24"/>
+                <w:szCs w:val="24"/>
+              </w:rPr>
+              <w:t>eğer bloklarını ku</w:t>
+            </w:r>
+            <w:r>
+              <w:rPr>
+                <w:rFonts w:ascii="Times New Roman" w:hAnsi="Times New Roman" w:cs="Times New Roman"/>
+                <w:sz w:val="24"/>
+                <w:szCs w:val="24"/>
+              </w:rPr>
+              <w:t>llanabilme</w:t>
+            </w:r>
+          </w:p>
+          <w:p>
+            <w:pPr>
+              <w:rPr>
+                <w:rFonts w:ascii="Times New Roman" w:hAnsi="Times New Roman" w:cs="Times New Roman"/>
                 <w:b/>
                 <w:sz w:val="24"/>
                 <w:szCs w:val="24"/>
@@ -842,15 +939,15 @@
           <w:p>
             <w:pPr>
               <w:rPr>
-                <w:rFonts w:cstheme="minorHAnsi"/>
-                <w:b/>
-                <w:sz w:val="24"/>
-                <w:szCs w:val="24"/>
-              </w:rPr>
-            </w:pPr>
-            <w:r>
-              <w:rPr>
-                <w:rFonts w:cstheme="minorHAnsi"/>
+                <w:rFonts w:ascii="Times New Roman" w:hAnsi="Times New Roman" w:cs="Times New Roman"/>
+                <w:b/>
+                <w:sz w:val="24"/>
+                <w:szCs w:val="24"/>
+              </w:rPr>
+            </w:pPr>
+            <w:r>
+              <w:rPr>
+                <w:rFonts w:ascii="Times New Roman" w:hAnsi="Times New Roman" w:cs="Times New Roman"/>
                 <w:b/>
                 <w:sz w:val="24"/>
                 <w:szCs w:val="24"/>
@@ -868,19 +965,22 @@
             <w:pPr>
               <w:jc w:val="center"/>
               <w:rPr>
-                <w:rFonts w:cstheme="minorHAnsi"/>
-                <w:b/>
-                <w:sz w:val="24"/>
-                <w:szCs w:val="24"/>
-              </w:rPr>
-            </w:pPr>
-            <w:r>
-              <w:rPr>
+                <w:rFonts w:ascii="Times New Roman" w:hAnsi="Times New Roman" w:cs="Times New Roman"/>
+                <w:b/>
+                <w:sz w:val="24"/>
+                <w:szCs w:val="24"/>
+              </w:rPr>
+            </w:pPr>
+            <w:r>
+              <w:rPr>
+                <w:rFonts w:ascii="Times New Roman" w:hAnsi="Times New Roman" w:cs="Times New Roman"/>
                 <w:noProof/>
+                <w:sz w:val="24"/>
+                <w:szCs w:val="24"/>
                 <w:lang w:eastAsia="tr-TR"/>
               </w:rPr>
               <w:drawing>
-                <wp:anchor distT="0" distB="0" distL="114300" distR="114300" simplePos="0" relativeHeight="251659264" behindDoc="0" locked="0" layoutInCell="1" allowOverlap="1" wp14:anchorId="65FA78EC" wp14:editId="54FDDB57">
+                <wp:anchor distT="0" distB="0" distL="114300" distR="114300" simplePos="0" relativeHeight="251659264" behindDoc="0" locked="0" layoutInCell="1" allowOverlap="1">
                   <wp:simplePos x="0" y="0"/>
                   <wp:positionH relativeFrom="column">
                     <wp:posOffset>6985</wp:posOffset>
@@ -903,10 +1003,10 @@
                           <pic:cNvPicPr/>
                         </pic:nvPicPr>
                         <pic:blipFill>
-                          <a:blip r:embed="rId6">
+                          <a:blip r:embed="rId5">
                             <a:extLst>
                               <a:ext uri="{28A0092B-C50C-407E-A947-70E740481C1C}">
-                                <a14:useLocalDpi xmlns:a14="http://schemas.microsoft.com/office/drawing/2010/main" val="0"/>
+                                <a14:useLocalDpi xmlns:a14="http://schemas.microsoft.com/office/drawing/2010/main" xmlns:wps="http://schemas.microsoft.com/office/word/2010/wordprocessingShape" xmlns:wpi="http://schemas.microsoft.com/office/word/2010/wordprocessingInk" xmlns:wpg="http://schemas.microsoft.com/office/word/2010/wordprocessingGroup" xmlns:w14="http://schemas.microsoft.com/office/word/2010/wordml" xmlns:w="http://schemas.openxmlformats.org/wordprocessingml/2006/main" xmlns:w10="urn:schemas-microsoft-com:office:word" xmlns:wp14="http://schemas.microsoft.com/office/word/2010/wordprocessingDrawing" xmlns:v="urn:schemas-microsoft-com:vml" xmlns:o="urn:schemas-microsoft-com:office:office" xmlns:mc="http://schemas.openxmlformats.org/markup-compatibility/2006" xmlns:wpc="http://schemas.microsoft.com/office/word/2010/wordprocessingCanvas" xmlns="" val="0"/>
                               </a:ext>
                             </a:extLst>
                           </a:blip>
@@ -926,12 +1026,6 @@
                       </pic:pic>
                     </a:graphicData>
                   </a:graphic>
-                  <wp14:sizeRelH relativeFrom="page">
-                    <wp14:pctWidth>0</wp14:pctWidth>
-                  </wp14:sizeRelH>
-                  <wp14:sizeRelV relativeFrom="page">
-                    <wp14:pctHeight>0</wp14:pctHeight>
-                  </wp14:sizeRelV>
                 </wp:anchor>
               </w:drawing>
             </w:r>
@@ -939,62 +1033,98 @@
           <w:p>
             <w:pPr>
               <w:rPr>
-                <w:b/>
-              </w:rPr>
-            </w:pPr>
-            <w:r>
-              <w:rPr>
-                <w:b/>
+                <w:rFonts w:ascii="Times New Roman" w:hAnsi="Times New Roman" w:cs="Times New Roman"/>
+                <w:b/>
+                <w:sz w:val="24"/>
+                <w:szCs w:val="24"/>
+              </w:rPr>
+            </w:pPr>
+            <w:r>
+              <w:rPr>
+                <w:rFonts w:ascii="Times New Roman" w:hAnsi="Times New Roman" w:cs="Times New Roman"/>
+                <w:b/>
+                <w:sz w:val="24"/>
+                <w:szCs w:val="24"/>
               </w:rPr>
               <w:t xml:space="preserve">Dikkat Çekme: </w:t>
             </w:r>
           </w:p>
           <w:p>
-            <w:r>
-              <w:t>Öğret</w:t>
-            </w:r>
-            <w:r>
-              <w:t xml:space="preserve">men </w:t>
-            </w:r>
-            <w:r>
-              <w:t>sağlıklı gıdaların(</w:t>
+            <w:pPr>
+              <w:jc w:val="both"/>
+              <w:rPr>
+                <w:rFonts w:ascii="Times New Roman" w:hAnsi="Times New Roman" w:cs="Times New Roman"/>
+                <w:sz w:val="24"/>
+                <w:szCs w:val="24"/>
+              </w:rPr>
+            </w:pPr>
+            <w:r>
+              <w:rPr>
+                <w:rFonts w:ascii="Times New Roman" w:hAnsi="Times New Roman" w:cs="Times New Roman"/>
+                <w:sz w:val="24"/>
+                <w:szCs w:val="24"/>
+              </w:rPr>
+              <w:t>Öğretmen sağlıklı gıdaların(elma,</w:t>
+            </w:r>
+            <w:r>
+              <w:rPr>
+                <w:rFonts w:ascii="Times New Roman" w:hAnsi="Times New Roman" w:cs="Times New Roman"/>
+                <w:sz w:val="24"/>
+                <w:szCs w:val="24"/>
+              </w:rPr>
+              <w:t xml:space="preserve"> </w:t>
+            </w:r>
+            <w:r>
+              <w:rPr>
+                <w:rFonts w:ascii="Times New Roman" w:hAnsi="Times New Roman" w:cs="Times New Roman"/>
+                <w:sz w:val="24"/>
+                <w:szCs w:val="24"/>
+              </w:rPr>
+              <w:t>ceviz,</w:t>
+            </w:r>
+            <w:r>
+              <w:rPr>
+                <w:rFonts w:ascii="Times New Roman" w:hAnsi="Times New Roman" w:cs="Times New Roman"/>
+                <w:sz w:val="24"/>
+                <w:szCs w:val="24"/>
+              </w:rPr>
+              <w:t xml:space="preserve"> </w:t>
+            </w:r>
+            <w:proofErr w:type="gramStart"/>
+            <w:r>
+              <w:rPr>
+                <w:rFonts w:ascii="Times New Roman" w:hAnsi="Times New Roman" w:cs="Times New Roman"/>
+                <w:sz w:val="24"/>
+                <w:szCs w:val="24"/>
+              </w:rPr>
+              <w:t>muz,vb.</w:t>
+            </w:r>
+            <w:proofErr w:type="gramEnd"/>
+            <w:r>
+              <w:rPr>
+                <w:rFonts w:ascii="Times New Roman" w:hAnsi="Times New Roman" w:cs="Times New Roman"/>
+                <w:sz w:val="24"/>
+                <w:szCs w:val="24"/>
+              </w:rPr>
+              <w:t>) ve hazır paketli gıdaların karışık olduğu (hamburger,</w:t>
             </w:r>
             <w:proofErr w:type="spellStart"/>
-            <w:proofErr w:type="gramStart"/>
-            <w:r>
-              <w:t>elma,ceviz</w:t>
-            </w:r>
-            <w:proofErr w:type="gramEnd"/>
-            <w:r>
-              <w:t>,muz,vb</w:t>
+            <w:r>
+              <w:rPr>
+                <w:rFonts w:ascii="Times New Roman" w:hAnsi="Times New Roman" w:cs="Times New Roman"/>
+                <w:sz w:val="24"/>
+                <w:szCs w:val="24"/>
+              </w:rPr>
+              <w:t>cola</w:t>
             </w:r>
             <w:proofErr w:type="spellEnd"/>
             <w:r>
-              <w:t>.) ve hazır paketli gıdaların karışık olduğu (</w:t>
-            </w:r>
-            <w:proofErr w:type="spellStart"/>
-            <w:r>
-              <w:t>hamburger,cola,cips</w:t>
-            </w:r>
-            <w:proofErr w:type="spellEnd"/>
-            <w:r>
-              <w:t xml:space="preserve"> vb.)iki sepet ile sınıfa </w:t>
-            </w:r>
-            <w:proofErr w:type="spellStart"/>
-            <w:r>
-              <w:t>girer.Sepetlerin</w:t>
-            </w:r>
-            <w:proofErr w:type="spellEnd"/>
-            <w:r>
-              <w:t xml:space="preserve"> içindekileri masaya dökerek öğrencilerin bu sepetlerin birine sağlıklı </w:t>
-            </w:r>
-            <w:proofErr w:type="spellStart"/>
-            <w:r>
-              <w:t>gıdaları,diğerine</w:t>
-            </w:r>
-            <w:proofErr w:type="spellEnd"/>
-            <w:r>
-              <w:t xml:space="preserve"> ise sağlıksız gıdaları koymalarını ister.</w:t>
+              <w:rPr>
+                <w:rFonts w:ascii="Times New Roman" w:hAnsi="Times New Roman" w:cs="Times New Roman"/>
+                <w:sz w:val="24"/>
+                <w:szCs w:val="24"/>
+              </w:rPr>
+              <w:t>,cips vb.)iki sepet ile sınıfa girer.Sepetlerin içindekileri masaya dökerek öğrencilerin bu sepetlerin birine sağlıklı gıdaları,diğerine ise sağlıksız gıdaları koymalarını ister.</w:t>
             </w:r>
           </w:p>
           <w:p>
@@ -1003,385 +1133,462 @@
                 <w:tab w:val="left" w:pos="1520"/>
               </w:tabs>
               <w:rPr>
-                <w:b/>
-              </w:rPr>
-            </w:pPr>
-            <w:r>
-              <w:rPr>
-                <w:b/>
+                <w:rFonts w:ascii="Times New Roman" w:hAnsi="Times New Roman" w:cs="Times New Roman"/>
+                <w:b/>
+                <w:sz w:val="24"/>
+                <w:szCs w:val="24"/>
+              </w:rPr>
+            </w:pPr>
+            <w:r>
+              <w:rPr>
+                <w:rFonts w:ascii="Times New Roman" w:hAnsi="Times New Roman" w:cs="Times New Roman"/>
+                <w:b/>
+                <w:sz w:val="24"/>
+                <w:szCs w:val="24"/>
               </w:rPr>
               <w:t xml:space="preserve">Güdüleme:  </w:t>
             </w:r>
             <w:r>
               <w:rPr>
-                <w:b/>
+                <w:rFonts w:ascii="Times New Roman" w:hAnsi="Times New Roman" w:cs="Times New Roman"/>
+                <w:b/>
+                <w:sz w:val="24"/>
+                <w:szCs w:val="24"/>
               </w:rPr>
               <w:tab/>
             </w:r>
           </w:p>
           <w:p>
             <w:pPr>
-              <w:rPr>
-                <w:b/>
-              </w:rPr>
-            </w:pPr>
-            <w:r>
-              <w:rPr>
-                <w:b/>
+              <w:jc w:val="both"/>
+              <w:rPr>
+                <w:rFonts w:ascii="Times New Roman" w:hAnsi="Times New Roman" w:cs="Times New Roman"/>
+                <w:b/>
+                <w:sz w:val="24"/>
+                <w:szCs w:val="24"/>
+              </w:rPr>
+            </w:pPr>
+            <w:r>
+              <w:rPr>
+                <w:rFonts w:ascii="Times New Roman" w:hAnsi="Times New Roman" w:cs="Times New Roman"/>
+                <w:b/>
+                <w:sz w:val="24"/>
+                <w:szCs w:val="24"/>
               </w:rPr>
               <w:t>“</w:t>
             </w:r>
             <w:r>
+              <w:rPr>
+                <w:rFonts w:ascii="Times New Roman" w:hAnsi="Times New Roman" w:cs="Times New Roman"/>
+                <w:sz w:val="24"/>
+                <w:szCs w:val="24"/>
+              </w:rPr>
               <w:t xml:space="preserve">Bu yaptığımız etkinliği </w:t>
             </w:r>
             <w:proofErr w:type="spellStart"/>
             <w:r>
+              <w:rPr>
+                <w:rFonts w:ascii="Times New Roman" w:hAnsi="Times New Roman" w:cs="Times New Roman"/>
+                <w:sz w:val="24"/>
+                <w:szCs w:val="24"/>
+              </w:rPr>
               <w:t>scratch</w:t>
             </w:r>
             <w:proofErr w:type="spellEnd"/>
             <w:r>
-              <w:t xml:space="preserve"> programında yapmaya ne </w:t>
+              <w:rPr>
+                <w:rFonts w:ascii="Times New Roman" w:hAnsi="Times New Roman" w:cs="Times New Roman"/>
+                <w:sz w:val="24"/>
+                <w:szCs w:val="24"/>
+              </w:rPr>
+              <w:t xml:space="preserve"> programında yapmaya ne dersiniz</w:t>
+            </w:r>
+            <w:r>
+              <w:rPr>
+                <w:rFonts w:ascii="Times New Roman" w:hAnsi="Times New Roman" w:cs="Times New Roman"/>
+                <w:sz w:val="24"/>
+                <w:szCs w:val="24"/>
+              </w:rPr>
+              <w:t>?</w:t>
+            </w:r>
+            <w:r>
+              <w:rPr>
+                <w:rFonts w:ascii="Times New Roman" w:hAnsi="Times New Roman" w:cs="Times New Roman"/>
+                <w:sz w:val="24"/>
+                <w:szCs w:val="24"/>
+              </w:rPr>
+              <w:t>”diye sorar</w:t>
+            </w:r>
+            <w:r>
+              <w:rPr>
+                <w:rFonts w:ascii="Times New Roman" w:hAnsi="Times New Roman" w:cs="Times New Roman"/>
+                <w:b/>
+                <w:sz w:val="24"/>
+                <w:szCs w:val="24"/>
+              </w:rPr>
+              <w:t>.”</w:t>
+            </w:r>
+          </w:p>
+          <w:p>
+            <w:pPr>
+              <w:jc w:val="center"/>
+              <w:rPr>
+                <w:rFonts w:ascii="Times New Roman" w:hAnsi="Times New Roman" w:cs="Times New Roman"/>
+                <w:b/>
+                <w:sz w:val="24"/>
+                <w:szCs w:val="24"/>
+              </w:rPr>
+            </w:pPr>
+          </w:p>
+          <w:p>
+            <w:pPr>
+              <w:jc w:val="both"/>
+              <w:rPr>
+                <w:rFonts w:ascii="Times New Roman" w:hAnsi="Times New Roman" w:cs="Times New Roman"/>
+                <w:sz w:val="24"/>
+                <w:szCs w:val="24"/>
+              </w:rPr>
+            </w:pPr>
+            <w:r>
+              <w:rPr>
+                <w:rFonts w:ascii="Times New Roman" w:hAnsi="Times New Roman" w:cs="Times New Roman"/>
+                <w:b/>
+                <w:sz w:val="24"/>
+                <w:szCs w:val="24"/>
+              </w:rPr>
+              <w:t>Dersin işlenişi:</w:t>
+            </w:r>
+            <w:r>
+              <w:rPr>
+                <w:rFonts w:ascii="Times New Roman" w:hAnsi="Times New Roman" w:cs="Times New Roman"/>
+                <w:sz w:val="24"/>
+                <w:szCs w:val="24"/>
+              </w:rPr>
+              <w:t xml:space="preserve">Öğretmen ön hazırlık yaptıktan sonra </w:t>
             </w:r>
             <w:proofErr w:type="spellStart"/>
             <w:r>
-              <w:t>dersiniz</w:t>
-            </w:r>
-            <w:r>
+              <w:rPr>
+                <w:rFonts w:ascii="Times New Roman" w:hAnsi="Times New Roman" w:cs="Times New Roman"/>
+                <w:sz w:val="24"/>
+                <w:szCs w:val="24"/>
+              </w:rPr>
+              <w:t>scratch</w:t>
+            </w:r>
+            <w:proofErr w:type="spellEnd"/>
+            <w:r>
+              <w:rPr>
+                <w:rFonts w:ascii="Times New Roman" w:hAnsi="Times New Roman" w:cs="Times New Roman"/>
+                <w:sz w:val="24"/>
+                <w:szCs w:val="24"/>
+              </w:rPr>
+              <w:t xml:space="preserve"> programını açar.</w:t>
+            </w:r>
+            <w:r>
+              <w:rPr>
+                <w:rFonts w:ascii="Times New Roman" w:hAnsi="Times New Roman" w:cs="Times New Roman"/>
+                <w:sz w:val="24"/>
+                <w:szCs w:val="24"/>
+              </w:rPr>
+              <w:t>Önceden anlatılan</w:t>
+            </w:r>
+            <w:r>
+              <w:rPr>
+                <w:rFonts w:ascii="Times New Roman" w:hAnsi="Times New Roman" w:cs="Times New Roman"/>
+                <w:sz w:val="24"/>
+                <w:szCs w:val="24"/>
+              </w:rPr>
+              <w:t xml:space="preserve"> değişken nedir</w:t>
+            </w:r>
+            <w:proofErr w:type="gramStart"/>
+            <w:r>
+              <w:rPr>
+                <w:rFonts w:ascii="Times New Roman" w:hAnsi="Times New Roman" w:cs="Times New Roman"/>
+                <w:sz w:val="24"/>
+                <w:szCs w:val="24"/>
+              </w:rPr>
               <w:t>?</w:t>
             </w:r>
             <w:r>
-              <w:t>”diye</w:t>
+              <w:rPr>
+                <w:rFonts w:ascii="Times New Roman" w:hAnsi="Times New Roman" w:cs="Times New Roman"/>
+                <w:sz w:val="24"/>
+                <w:szCs w:val="24"/>
+              </w:rPr>
+              <w:t>,</w:t>
+            </w:r>
+            <w:proofErr w:type="gramEnd"/>
+            <w:r>
+              <w:rPr>
+                <w:rFonts w:ascii="Times New Roman" w:hAnsi="Times New Roman" w:cs="Times New Roman"/>
+                <w:sz w:val="24"/>
+                <w:szCs w:val="24"/>
+              </w:rPr>
+              <w:t xml:space="preserve">operatörler nasıl kullanılır </w:t>
+            </w:r>
+            <w:r>
+              <w:rPr>
+                <w:rFonts w:ascii="Times New Roman" w:hAnsi="Times New Roman" w:cs="Times New Roman"/>
+                <w:sz w:val="24"/>
+                <w:szCs w:val="24"/>
+              </w:rPr>
+              <w:t>?</w:t>
+            </w:r>
+            <w:r>
+              <w:rPr>
+                <w:rFonts w:ascii="Times New Roman" w:hAnsi="Times New Roman" w:cs="Times New Roman"/>
+                <w:sz w:val="24"/>
+                <w:szCs w:val="24"/>
+              </w:rPr>
+              <w:t xml:space="preserve">konularını öğrencilere soru-cevap yöntemiyle hatırlatır.Daha sonra </w:t>
+            </w:r>
+            <w:proofErr w:type="spellStart"/>
+            <w:r>
+              <w:rPr>
+                <w:rFonts w:ascii="Times New Roman" w:hAnsi="Times New Roman" w:cs="Times New Roman"/>
+                <w:sz w:val="24"/>
+                <w:szCs w:val="24"/>
+              </w:rPr>
+              <w:t>Scratch</w:t>
             </w:r>
             <w:proofErr w:type="spellEnd"/>
             <w:r>
-              <w:t xml:space="preserve"> sorar</w:t>
-            </w:r>
-            <w:r>
-              <w:rPr>
-                <w:b/>
-              </w:rPr>
-              <w:t>.”</w:t>
-            </w:r>
-          </w:p>
-          <w:p>
-            <w:pPr>
-              <w:jc w:val="center"/>
-              <w:rPr>
-                <w:b/>
-              </w:rPr>
-            </w:pPr>
-          </w:p>
-          <w:p>
-            <w:pPr>
-              <w:jc w:val="center"/>
-              <w:rPr>
-                <w:b/>
-              </w:rPr>
-            </w:pPr>
-          </w:p>
-          <w:p>
-            <w:r>
-              <w:rPr>
-                <w:b/>
-              </w:rPr>
-              <w:t>Dersin işlenişi:</w:t>
-            </w:r>
-            <w:r>
-              <w:rPr>
-                <w:b/>
+              <w:rPr>
+                <w:rFonts w:ascii="Times New Roman" w:hAnsi="Times New Roman" w:cs="Times New Roman"/>
+                <w:sz w:val="24"/>
+                <w:szCs w:val="24"/>
               </w:rPr>
               <w:t xml:space="preserve"> </w:t>
             </w:r>
             <w:r>
-              <w:t xml:space="preserve">Öğretmen ön hazırlık yaptıktan sonra </w:t>
+              <w:rPr>
+                <w:rFonts w:ascii="Times New Roman" w:hAnsi="Times New Roman" w:cs="Times New Roman"/>
+                <w:sz w:val="24"/>
+                <w:szCs w:val="24"/>
+              </w:rPr>
+              <w:t>programında dekoru eklemeyi ve kostüm eklemeyi gösterir.</w:t>
+            </w:r>
+          </w:p>
+          <w:p>
+            <w:pPr>
+              <w:jc w:val="both"/>
+              <w:rPr>
+                <w:rFonts w:ascii="Times New Roman" w:hAnsi="Times New Roman" w:cs="Times New Roman"/>
+                <w:sz w:val="24"/>
+                <w:szCs w:val="24"/>
+              </w:rPr>
+            </w:pPr>
+            <w:r>
+              <w:rPr>
+                <w:rFonts w:ascii="Times New Roman" w:hAnsi="Times New Roman" w:cs="Times New Roman"/>
+                <w:sz w:val="24"/>
+                <w:szCs w:val="24"/>
+              </w:rPr>
+              <w:t>T</w:t>
+            </w:r>
+            <w:r>
+              <w:rPr>
+                <w:rFonts w:ascii="Times New Roman" w:hAnsi="Times New Roman" w:cs="Times New Roman"/>
+                <w:sz w:val="24"/>
+                <w:szCs w:val="24"/>
+              </w:rPr>
+              <w:t xml:space="preserve">opladığım Puan </w:t>
+            </w:r>
+            <w:r>
+              <w:rPr>
+                <w:rFonts w:ascii="Times New Roman" w:hAnsi="Times New Roman" w:cs="Times New Roman"/>
+                <w:sz w:val="24"/>
+                <w:szCs w:val="24"/>
+              </w:rPr>
+              <w:t>ve Süre değişkeni tanımlar</w:t>
+            </w:r>
+            <w:r>
+              <w:rPr>
+                <w:rFonts w:ascii="Times New Roman" w:hAnsi="Times New Roman" w:cs="Times New Roman"/>
+                <w:sz w:val="24"/>
+                <w:szCs w:val="24"/>
+              </w:rPr>
+              <w:t>.</w:t>
+            </w:r>
+            <w:r>
+              <w:rPr>
+                <w:rFonts w:ascii="Times New Roman" w:hAnsi="Times New Roman" w:cs="Times New Roman"/>
+                <w:sz w:val="24"/>
+                <w:szCs w:val="24"/>
+              </w:rPr>
+              <w:t xml:space="preserve"> </w:t>
             </w:r>
             <w:proofErr w:type="spellStart"/>
             <w:r>
-              <w:t>scratch</w:t>
+              <w:rPr>
+                <w:rFonts w:ascii="Times New Roman" w:hAnsi="Times New Roman" w:cs="Times New Roman"/>
+                <w:sz w:val="24"/>
+                <w:szCs w:val="24"/>
+              </w:rPr>
+              <w:t>x</w:t>
+            </w:r>
+            <w:r>
+              <w:rPr>
+                <w:rFonts w:ascii="Times New Roman" w:hAnsi="Times New Roman" w:cs="Times New Roman"/>
+                <w:sz w:val="24"/>
+                <w:szCs w:val="24"/>
+              </w:rPr>
+              <w:t>y</w:t>
             </w:r>
             <w:proofErr w:type="spellEnd"/>
             <w:r>
-              <w:t xml:space="preserve"> programını açar.</w:t>
-            </w:r>
-            <w:r>
-              <w:t xml:space="preserve"> </w:t>
-            </w:r>
-            <w:r>
-              <w:t>Önceden anlatılan</w:t>
-            </w:r>
-            <w:r>
-              <w:t xml:space="preserve"> değişken </w:t>
-            </w:r>
-            <w:proofErr w:type="spellStart"/>
-            <w:r>
-              <w:t>nedir</w:t>
-            </w:r>
+              <w:rPr>
+                <w:rFonts w:ascii="Times New Roman" w:hAnsi="Times New Roman" w:cs="Times New Roman"/>
+                <w:sz w:val="24"/>
+                <w:szCs w:val="24"/>
+              </w:rPr>
+              <w:t xml:space="preserve"> koordinat düzlemi anlatır.“</w:t>
+            </w:r>
+            <w:r>
+              <w:rPr>
+                <w:rFonts w:ascii="Times New Roman" w:hAnsi="Times New Roman" w:cs="Times New Roman"/>
+                <w:sz w:val="24"/>
+                <w:szCs w:val="24"/>
+              </w:rPr>
+              <w:t>K</w:t>
+            </w:r>
+            <w:r>
+              <w:rPr>
+                <w:rFonts w:ascii="Times New Roman" w:hAnsi="Times New Roman" w:cs="Times New Roman"/>
+                <w:sz w:val="24"/>
+                <w:szCs w:val="24"/>
+              </w:rPr>
+              <w:t>odlarımızı yazalım</w:t>
+            </w:r>
+            <w:r>
+              <w:rPr>
+                <w:rFonts w:ascii="Times New Roman" w:hAnsi="Times New Roman" w:cs="Times New Roman"/>
+                <w:sz w:val="24"/>
+                <w:szCs w:val="24"/>
+              </w:rPr>
+              <w:t>”</w:t>
+            </w:r>
+            <w:r>
+              <w:rPr>
+                <w:rFonts w:ascii="Times New Roman" w:hAnsi="Times New Roman" w:cs="Times New Roman"/>
+                <w:sz w:val="24"/>
+                <w:szCs w:val="24"/>
+              </w:rPr>
+              <w:t xml:space="preserve"> diyerek </w:t>
+            </w:r>
+            <w:r>
+              <w:rPr>
+                <w:rFonts w:ascii="Times New Roman" w:hAnsi="Times New Roman" w:cs="Times New Roman"/>
+                <w:sz w:val="24"/>
+                <w:szCs w:val="24"/>
+              </w:rPr>
+              <w:t>tek tek anlatarak</w:t>
+            </w:r>
+            <w:r>
+              <w:rPr>
+                <w:rFonts w:ascii="Times New Roman" w:hAnsi="Times New Roman" w:cs="Times New Roman"/>
+                <w:sz w:val="24"/>
+                <w:szCs w:val="24"/>
+              </w:rPr>
+              <w:t xml:space="preserve"> kodlar</w:t>
+            </w:r>
+            <w:r>
+              <w:rPr>
+                <w:rFonts w:ascii="Times New Roman" w:hAnsi="Times New Roman" w:cs="Times New Roman"/>
+                <w:sz w:val="24"/>
+                <w:szCs w:val="24"/>
+              </w:rPr>
+              <w:t>ı</w:t>
+            </w:r>
+            <w:r>
+              <w:rPr>
+                <w:rFonts w:ascii="Times New Roman" w:hAnsi="Times New Roman" w:cs="Times New Roman"/>
+                <w:sz w:val="24"/>
+                <w:szCs w:val="24"/>
+              </w:rPr>
+              <w:t xml:space="preserve"> oluştur</w:t>
+            </w:r>
+            <w:r>
+              <w:rPr>
+                <w:rFonts w:ascii="Times New Roman" w:hAnsi="Times New Roman" w:cs="Times New Roman"/>
+                <w:sz w:val="24"/>
+                <w:szCs w:val="24"/>
+              </w:rPr>
+              <w:t>ur.</w:t>
+            </w:r>
+          </w:p>
+          <w:p>
+            <w:pPr>
+              <w:rPr>
+                <w:rFonts w:ascii="Times New Roman" w:hAnsi="Times New Roman" w:cs="Times New Roman"/>
+                <w:sz w:val="24"/>
+                <w:szCs w:val="24"/>
+              </w:rPr>
+            </w:pPr>
+          </w:p>
+          <w:p>
+            <w:pPr>
+              <w:rPr>
+                <w:rFonts w:ascii="Times New Roman" w:hAnsi="Times New Roman" w:cs="Times New Roman"/>
+                <w:b/>
+                <w:sz w:val="24"/>
+                <w:szCs w:val="24"/>
+              </w:rPr>
+            </w:pPr>
+          </w:p>
+          <w:p>
+            <w:pPr>
+              <w:rPr>
+                <w:rFonts w:ascii="Times New Roman" w:hAnsi="Times New Roman" w:cs="Times New Roman"/>
+                <w:b/>
+                <w:sz w:val="24"/>
+                <w:szCs w:val="24"/>
+              </w:rPr>
+            </w:pPr>
+          </w:p>
+          <w:p>
+            <w:pPr>
+              <w:rPr>
+                <w:rFonts w:ascii="Times New Roman" w:hAnsi="Times New Roman" w:cs="Times New Roman"/>
+                <w:b/>
+                <w:sz w:val="24"/>
+                <w:szCs w:val="24"/>
+              </w:rPr>
+            </w:pPr>
+          </w:p>
+          <w:p>
+            <w:pPr>
+              <w:rPr>
+                <w:rFonts w:ascii="Times New Roman" w:hAnsi="Times New Roman" w:cs="Times New Roman"/>
+                <w:b/>
+                <w:sz w:val="24"/>
+                <w:szCs w:val="24"/>
+              </w:rPr>
+            </w:pPr>
+          </w:p>
+          <w:p>
+            <w:pPr>
+              <w:rPr>
+                <w:rFonts w:ascii="Times New Roman" w:hAnsi="Times New Roman" w:cs="Times New Roman"/>
+                <w:b/>
+                <w:sz w:val="24"/>
+                <w:szCs w:val="24"/>
+              </w:rPr>
+            </w:pPr>
+          </w:p>
+          <w:p>
+            <w:pPr>
+              <w:rPr>
+                <w:rFonts w:ascii="Times New Roman" w:hAnsi="Times New Roman" w:cs="Times New Roman"/>
+                <w:b/>
+                <w:sz w:val="24"/>
+                <w:szCs w:val="24"/>
+              </w:rPr>
+            </w:pPr>
             <w:proofErr w:type="gramStart"/>
             <w:r>
-              <w:t>?</w:t>
-            </w:r>
-            <w:r>
-              <w:t>,</w:t>
-            </w:r>
-            <w:proofErr w:type="gramEnd"/>
-            <w:r>
-              <w:t>operatörler</w:t>
-            </w:r>
-            <w:proofErr w:type="spellEnd"/>
-            <w:r>
-              <w:t xml:space="preserve"> nasıl kullanılır </w:t>
-            </w:r>
-            <w:r>
-              <w:t>?</w:t>
-            </w:r>
-            <w:r>
-              <w:t>konularını öğrencilere soru-cevap yöntemiyle hatırlatır.</w:t>
-            </w:r>
-            <w:r>
-              <w:t xml:space="preserve"> </w:t>
-            </w:r>
-            <w:r>
-              <w:t xml:space="preserve">Daha sonra </w:t>
-            </w:r>
-            <w:proofErr w:type="spellStart"/>
-            <w:r>
-              <w:t>Scratch</w:t>
-            </w:r>
-            <w:proofErr w:type="spellEnd"/>
-            <w:r>
-              <w:t xml:space="preserve"> </w:t>
-            </w:r>
-            <w:r>
-              <w:t>programında dekoru eklemeyi ve kostüm eklemeyi gösterir.</w:t>
-            </w:r>
-          </w:p>
-          <w:p>
-            <w:pPr>
-              <w:rPr>
-                <w:rFonts w:cstheme="minorHAnsi"/>
-                <w:sz w:val="24"/>
-                <w:szCs w:val="24"/>
-              </w:rPr>
-            </w:pPr>
-            <w:r>
-              <w:rPr>
-                <w:rFonts w:cstheme="minorHAnsi"/>
-                <w:sz w:val="24"/>
-                <w:szCs w:val="24"/>
-              </w:rPr>
-              <w:t>T</w:t>
-            </w:r>
-            <w:r>
-              <w:rPr>
-                <w:rFonts w:cstheme="minorHAnsi"/>
-                <w:sz w:val="24"/>
-                <w:szCs w:val="24"/>
-              </w:rPr>
-              <w:t xml:space="preserve">opladığım Puan </w:t>
-            </w:r>
-            <w:r>
-              <w:rPr>
-                <w:rFonts w:cstheme="minorHAnsi"/>
-                <w:sz w:val="24"/>
-                <w:szCs w:val="24"/>
-              </w:rPr>
-              <w:t xml:space="preserve">ve Süre değişkeni </w:t>
-            </w:r>
-            <w:proofErr w:type="spellStart"/>
-            <w:proofErr w:type="gramStart"/>
-            <w:r>
-              <w:rPr>
-                <w:rFonts w:cstheme="minorHAnsi"/>
-                <w:sz w:val="24"/>
-                <w:szCs w:val="24"/>
-              </w:rPr>
-              <w:t>tanımlar</w:t>
-            </w:r>
-            <w:r>
-              <w:rPr>
-                <w:rFonts w:cstheme="minorHAnsi"/>
-                <w:sz w:val="24"/>
-                <w:szCs w:val="24"/>
-              </w:rPr>
-              <w:t>.</w:t>
-            </w:r>
-            <w:r>
-              <w:rPr>
-                <w:rFonts w:cstheme="minorHAnsi"/>
-                <w:sz w:val="24"/>
-                <w:szCs w:val="24"/>
-              </w:rPr>
-              <w:t>x</w:t>
-            </w:r>
-            <w:r>
-              <w:rPr>
-                <w:rFonts w:cstheme="minorHAnsi"/>
-                <w:sz w:val="24"/>
-                <w:szCs w:val="24"/>
-              </w:rPr>
-              <w:t>y</w:t>
-            </w:r>
-            <w:proofErr w:type="spellEnd"/>
-            <w:proofErr w:type="gramEnd"/>
-            <w:r>
-              <w:rPr>
-                <w:rFonts w:cstheme="minorHAnsi"/>
-                <w:sz w:val="24"/>
-                <w:szCs w:val="24"/>
-              </w:rPr>
-              <w:t xml:space="preserve"> koordinat düzlemi anlatır.</w:t>
-            </w:r>
-            <w:r>
-              <w:rPr>
-                <w:rFonts w:cstheme="minorHAnsi"/>
-                <w:sz w:val="24"/>
-                <w:szCs w:val="24"/>
-              </w:rPr>
-              <w:t xml:space="preserve"> </w:t>
-            </w:r>
-            <w:r>
-              <w:rPr>
-                <w:rFonts w:cstheme="minorHAnsi"/>
-                <w:sz w:val="24"/>
-                <w:szCs w:val="24"/>
-              </w:rPr>
-              <w:t>“</w:t>
-            </w:r>
-            <w:r>
-              <w:rPr>
-                <w:rFonts w:cstheme="minorHAnsi"/>
-                <w:sz w:val="24"/>
-                <w:szCs w:val="24"/>
-              </w:rPr>
-              <w:t>K</w:t>
-            </w:r>
-            <w:r>
-              <w:rPr>
-                <w:rFonts w:cstheme="minorHAnsi"/>
-                <w:sz w:val="24"/>
-                <w:szCs w:val="24"/>
-              </w:rPr>
-              <w:t>odlarımızı yazalım</w:t>
-            </w:r>
-            <w:r>
-              <w:rPr>
-                <w:rFonts w:cstheme="minorHAnsi"/>
-                <w:sz w:val="24"/>
-                <w:szCs w:val="24"/>
-              </w:rPr>
-              <w:t>”</w:t>
-            </w:r>
-            <w:r>
-              <w:rPr>
-                <w:rFonts w:cstheme="minorHAnsi"/>
-                <w:sz w:val="24"/>
-                <w:szCs w:val="24"/>
-              </w:rPr>
-              <w:t xml:space="preserve"> diyerek </w:t>
-            </w:r>
-            <w:r>
-              <w:rPr>
-                <w:rFonts w:cstheme="minorHAnsi"/>
-                <w:sz w:val="24"/>
-                <w:szCs w:val="24"/>
-              </w:rPr>
-              <w:t>tek tek anlatarak</w:t>
-            </w:r>
-            <w:r>
-              <w:rPr>
-                <w:rFonts w:cstheme="minorHAnsi"/>
-                <w:sz w:val="24"/>
-                <w:szCs w:val="24"/>
-              </w:rPr>
-              <w:t xml:space="preserve"> kodlar</w:t>
-            </w:r>
-            <w:r>
-              <w:rPr>
-                <w:rFonts w:cstheme="minorHAnsi"/>
-                <w:sz w:val="24"/>
-                <w:szCs w:val="24"/>
-              </w:rPr>
-              <w:t>ı</w:t>
-            </w:r>
-            <w:r>
-              <w:rPr>
-                <w:rFonts w:cstheme="minorHAnsi"/>
-                <w:sz w:val="24"/>
-                <w:szCs w:val="24"/>
-              </w:rPr>
-              <w:t xml:space="preserve"> oluştur</w:t>
-            </w:r>
-            <w:r>
-              <w:rPr>
-                <w:rFonts w:cstheme="minorHAnsi"/>
-                <w:sz w:val="24"/>
-                <w:szCs w:val="24"/>
-              </w:rPr>
-              <w:t>ur.</w:t>
-            </w:r>
-          </w:p>
-          <w:p>
-            <w:pPr>
-              <w:rPr>
-                <w:rFonts w:cstheme="minorHAnsi"/>
-                <w:sz w:val="24"/>
-                <w:szCs w:val="24"/>
-              </w:rPr>
-            </w:pPr>
-          </w:p>
-          <w:p>
-            <w:pPr>
-              <w:rPr>
-                <w:rFonts w:cstheme="minorHAnsi"/>
-                <w:b/>
-                <w:sz w:val="24"/>
-                <w:szCs w:val="24"/>
-              </w:rPr>
-            </w:pPr>
-          </w:p>
-          <w:p>
-            <w:pPr>
-              <w:rPr>
-                <w:rFonts w:cstheme="minorHAnsi"/>
-                <w:b/>
-                <w:sz w:val="24"/>
-                <w:szCs w:val="24"/>
-              </w:rPr>
-            </w:pPr>
-          </w:p>
-          <w:p>
-            <w:pPr>
-              <w:rPr>
-                <w:rFonts w:cstheme="minorHAnsi"/>
-                <w:b/>
-                <w:sz w:val="24"/>
-                <w:szCs w:val="24"/>
-              </w:rPr>
-            </w:pPr>
-          </w:p>
-          <w:p>
-            <w:pPr>
-              <w:rPr>
-                <w:rFonts w:cstheme="minorHAnsi"/>
-                <w:b/>
-                <w:sz w:val="24"/>
-                <w:szCs w:val="24"/>
-              </w:rPr>
-            </w:pPr>
-          </w:p>
-          <w:p>
-            <w:pPr>
-              <w:rPr>
-                <w:rFonts w:cstheme="minorHAnsi"/>
-                <w:b/>
-                <w:sz w:val="24"/>
-                <w:szCs w:val="24"/>
-              </w:rPr>
-            </w:pPr>
-            <w:proofErr w:type="gramStart"/>
-            <w:r>
-              <w:rPr>
-                <w:rFonts w:cstheme="minorHAnsi"/>
+              <w:rPr>
+                <w:rFonts w:ascii="Times New Roman" w:hAnsi="Times New Roman" w:cs="Times New Roman"/>
                 <w:b/>
                 <w:sz w:val="24"/>
                 <w:szCs w:val="24"/>
@@ -1392,7 +1599,7 @@
             <w:proofErr w:type="gramEnd"/>
             <w:r>
               <w:rPr>
-                <w:rFonts w:cstheme="minorHAnsi"/>
+                <w:rFonts w:ascii="Times New Roman" w:hAnsi="Times New Roman" w:cs="Times New Roman"/>
                 <w:b/>
                 <w:sz w:val="24"/>
                 <w:szCs w:val="24"/>
@@ -1403,19 +1610,22 @@
           <w:p>
             <w:pPr>
               <w:rPr>
-                <w:rFonts w:cstheme="minorHAnsi"/>
-                <w:b/>
-                <w:sz w:val="24"/>
-                <w:szCs w:val="24"/>
-              </w:rPr>
-            </w:pPr>
-            <w:r>
-              <w:rPr>
+                <w:rFonts w:ascii="Times New Roman" w:hAnsi="Times New Roman" w:cs="Times New Roman"/>
+                <w:b/>
+                <w:sz w:val="24"/>
+                <w:szCs w:val="24"/>
+              </w:rPr>
+            </w:pPr>
+            <w:r>
+              <w:rPr>
+                <w:rFonts w:ascii="Times New Roman" w:hAnsi="Times New Roman" w:cs="Times New Roman"/>
                 <w:noProof/>
+                <w:sz w:val="24"/>
+                <w:szCs w:val="24"/>
                 <w:lang w:eastAsia="tr-TR"/>
               </w:rPr>
               <w:drawing>
-                <wp:anchor distT="0" distB="0" distL="114300" distR="114300" simplePos="0" relativeHeight="251660288" behindDoc="1" locked="0" layoutInCell="1" allowOverlap="1" wp14:anchorId="7023F76F" wp14:editId="2ED84866">
+                <wp:anchor distT="0" distB="0" distL="114300" distR="114300" simplePos="0" relativeHeight="251660288" behindDoc="1" locked="0" layoutInCell="1" allowOverlap="1">
                   <wp:simplePos x="0" y="0"/>
                   <wp:positionH relativeFrom="margin">
                     <wp:posOffset>-59690</wp:posOffset>
@@ -1438,10 +1648,10 @@
                           <pic:cNvPicPr/>
                         </pic:nvPicPr>
                         <pic:blipFill>
-                          <a:blip r:embed="rId7">
+                          <a:blip r:embed="rId6">
                             <a:extLst>
                               <a:ext uri="{28A0092B-C50C-407E-A947-70E740481C1C}">
-                                <a14:useLocalDpi xmlns:a14="http://schemas.microsoft.com/office/drawing/2010/main" val="0"/>
+                                <a14:useLocalDpi xmlns:a14="http://schemas.microsoft.com/office/drawing/2010/main" xmlns:wps="http://schemas.microsoft.com/office/word/2010/wordprocessingShape" xmlns:wpi="http://schemas.microsoft.com/office/word/2010/wordprocessingInk" xmlns:wpg="http://schemas.microsoft.com/office/word/2010/wordprocessingGroup" xmlns:w14="http://schemas.microsoft.com/office/word/2010/wordml" xmlns:w="http://schemas.openxmlformats.org/wordprocessingml/2006/main" xmlns:w10="urn:schemas-microsoft-com:office:word" xmlns:wp14="http://schemas.microsoft.com/office/word/2010/wordprocessingDrawing" xmlns:v="urn:schemas-microsoft-com:vml" xmlns:o="urn:schemas-microsoft-com:office:office" xmlns:mc="http://schemas.openxmlformats.org/markup-compatibility/2006" xmlns:wpc="http://schemas.microsoft.com/office/word/2010/wordprocessingCanvas" xmlns="" val="0"/>
                               </a:ext>
                             </a:extLst>
                           </a:blip>
@@ -1461,12 +1671,6 @@
                       </pic:pic>
                     </a:graphicData>
                   </a:graphic>
-                  <wp14:sizeRelH relativeFrom="page">
-                    <wp14:pctWidth>0</wp14:pctWidth>
-                  </wp14:sizeRelH>
-                  <wp14:sizeRelV relativeFrom="page">
-                    <wp14:pctHeight>0</wp14:pctHeight>
-                  </wp14:sizeRelV>
                 </wp:anchor>
               </w:drawing>
             </w:r>
@@ -1474,122 +1678,114 @@
           <w:p>
             <w:pPr>
               <w:rPr>
-                <w:rFonts w:cstheme="minorHAnsi"/>
-                <w:sz w:val="24"/>
-                <w:szCs w:val="24"/>
-              </w:rPr>
-            </w:pPr>
-          </w:p>
-          <w:p>
-            <w:pPr>
-              <w:rPr>
-                <w:rFonts w:cstheme="minorHAnsi"/>
-                <w:sz w:val="24"/>
-                <w:szCs w:val="24"/>
-              </w:rPr>
-            </w:pPr>
-            <w:r>
-              <w:rPr>
-                <w:rFonts w:cstheme="minorHAnsi"/>
-                <w:sz w:val="24"/>
-                <w:szCs w:val="24"/>
-              </w:rPr>
-              <w:t xml:space="preserve">        </w:t>
-            </w:r>
-          </w:p>
-          <w:p>
-            <w:pPr>
-              <w:rPr>
-                <w:rFonts w:cstheme="minorHAnsi"/>
-                <w:sz w:val="24"/>
-                <w:szCs w:val="24"/>
-              </w:rPr>
-            </w:pPr>
-          </w:p>
-          <w:p>
-            <w:pPr>
-              <w:rPr>
-                <w:rFonts w:cstheme="minorHAnsi"/>
-                <w:sz w:val="24"/>
-                <w:szCs w:val="24"/>
-              </w:rPr>
-            </w:pPr>
-          </w:p>
-          <w:p>
-            <w:pPr>
-              <w:rPr>
-                <w:rFonts w:cstheme="minorHAnsi"/>
-                <w:sz w:val="24"/>
-                <w:szCs w:val="24"/>
-              </w:rPr>
-            </w:pPr>
-          </w:p>
-          <w:p>
-            <w:pPr>
-              <w:rPr>
-                <w:rFonts w:cstheme="minorHAnsi"/>
-                <w:sz w:val="24"/>
-                <w:szCs w:val="24"/>
-              </w:rPr>
-            </w:pPr>
-          </w:p>
-          <w:p>
-            <w:pPr>
-              <w:rPr>
-                <w:rFonts w:cstheme="minorHAnsi"/>
-                <w:sz w:val="24"/>
-                <w:szCs w:val="24"/>
-              </w:rPr>
-            </w:pPr>
-          </w:p>
-          <w:p>
-            <w:pPr>
-              <w:rPr>
-                <w:rFonts w:cstheme="minorHAnsi"/>
-                <w:sz w:val="24"/>
-                <w:szCs w:val="24"/>
-              </w:rPr>
-            </w:pPr>
-          </w:p>
-          <w:p>
-            <w:pPr>
-              <w:rPr>
-                <w:rFonts w:cstheme="minorHAnsi"/>
-                <w:sz w:val="24"/>
-                <w:szCs w:val="24"/>
-              </w:rPr>
-            </w:pPr>
-          </w:p>
-          <w:p>
-            <w:pPr>
-              <w:rPr>
-                <w:rFonts w:cstheme="minorHAnsi"/>
-                <w:sz w:val="24"/>
-                <w:szCs w:val="24"/>
-              </w:rPr>
-            </w:pPr>
-          </w:p>
-          <w:p>
-            <w:pPr>
-              <w:rPr>
-                <w:rFonts w:cstheme="minorHAnsi"/>
-                <w:sz w:val="24"/>
-                <w:szCs w:val="24"/>
-              </w:rPr>
-            </w:pPr>
-          </w:p>
-          <w:p>
-            <w:pPr>
-              <w:rPr>
-                <w:rFonts w:cstheme="minorHAnsi"/>
-                <w:b/>
-                <w:sz w:val="24"/>
-                <w:szCs w:val="24"/>
-              </w:rPr>
-            </w:pPr>
-            <w:r>
-              <w:rPr>
-                <w:rFonts w:cstheme="minorHAnsi"/>
+                <w:rFonts w:ascii="Times New Roman" w:hAnsi="Times New Roman" w:cs="Times New Roman"/>
+                <w:sz w:val="24"/>
+                <w:szCs w:val="24"/>
+              </w:rPr>
+            </w:pPr>
+          </w:p>
+          <w:p>
+            <w:pPr>
+              <w:rPr>
+                <w:rFonts w:ascii="Times New Roman" w:hAnsi="Times New Roman" w:cs="Times New Roman"/>
+                <w:sz w:val="24"/>
+                <w:szCs w:val="24"/>
+              </w:rPr>
+            </w:pPr>
+          </w:p>
+          <w:p>
+            <w:pPr>
+              <w:rPr>
+                <w:rFonts w:ascii="Times New Roman" w:hAnsi="Times New Roman" w:cs="Times New Roman"/>
+                <w:sz w:val="24"/>
+                <w:szCs w:val="24"/>
+              </w:rPr>
+            </w:pPr>
+          </w:p>
+          <w:p>
+            <w:pPr>
+              <w:rPr>
+                <w:rFonts w:ascii="Times New Roman" w:hAnsi="Times New Roman" w:cs="Times New Roman"/>
+                <w:sz w:val="24"/>
+                <w:szCs w:val="24"/>
+              </w:rPr>
+            </w:pPr>
+          </w:p>
+          <w:p>
+            <w:pPr>
+              <w:rPr>
+                <w:rFonts w:ascii="Times New Roman" w:hAnsi="Times New Roman" w:cs="Times New Roman"/>
+                <w:sz w:val="24"/>
+                <w:szCs w:val="24"/>
+              </w:rPr>
+            </w:pPr>
+          </w:p>
+          <w:p>
+            <w:pPr>
+              <w:rPr>
+                <w:rFonts w:ascii="Times New Roman" w:hAnsi="Times New Roman" w:cs="Times New Roman"/>
+                <w:sz w:val="24"/>
+                <w:szCs w:val="24"/>
+              </w:rPr>
+            </w:pPr>
+          </w:p>
+          <w:p>
+            <w:pPr>
+              <w:rPr>
+                <w:rFonts w:ascii="Times New Roman" w:hAnsi="Times New Roman" w:cs="Times New Roman"/>
+                <w:sz w:val="24"/>
+                <w:szCs w:val="24"/>
+              </w:rPr>
+            </w:pPr>
+          </w:p>
+          <w:p>
+            <w:pPr>
+              <w:rPr>
+                <w:rFonts w:ascii="Times New Roman" w:hAnsi="Times New Roman" w:cs="Times New Roman"/>
+                <w:sz w:val="24"/>
+                <w:szCs w:val="24"/>
+              </w:rPr>
+            </w:pPr>
+          </w:p>
+          <w:p>
+            <w:pPr>
+              <w:rPr>
+                <w:rFonts w:ascii="Times New Roman" w:hAnsi="Times New Roman" w:cs="Times New Roman"/>
+                <w:sz w:val="24"/>
+                <w:szCs w:val="24"/>
+              </w:rPr>
+            </w:pPr>
+          </w:p>
+          <w:p>
+            <w:pPr>
+              <w:rPr>
+                <w:rFonts w:ascii="Times New Roman" w:hAnsi="Times New Roman" w:cs="Times New Roman"/>
+                <w:sz w:val="24"/>
+                <w:szCs w:val="24"/>
+              </w:rPr>
+            </w:pPr>
+          </w:p>
+          <w:p>
+            <w:pPr>
+              <w:rPr>
+                <w:rFonts w:ascii="Times New Roman" w:hAnsi="Times New Roman" w:cs="Times New Roman"/>
+                <w:sz w:val="24"/>
+                <w:szCs w:val="24"/>
+              </w:rPr>
+            </w:pPr>
+          </w:p>
+          <w:p>
+            <w:pPr>
+              <w:rPr>
+                <w:rFonts w:ascii="Times New Roman" w:hAnsi="Times New Roman" w:cs="Times New Roman"/>
+                <w:b/>
+                <w:sz w:val="24"/>
+                <w:szCs w:val="24"/>
+              </w:rPr>
+            </w:pPr>
+            <w:r>
+              <w:rPr>
+                <w:rFonts w:ascii="Times New Roman" w:hAnsi="Times New Roman" w:cs="Times New Roman"/>
                 <w:b/>
                 <w:sz w:val="24"/>
                 <w:szCs w:val="24"/>
@@ -1598,7 +1794,7 @@
             </w:r>
             <w:r>
               <w:rPr>
-                <w:rFonts w:cstheme="minorHAnsi"/>
+                <w:rFonts w:ascii="Times New Roman" w:hAnsi="Times New Roman" w:cs="Times New Roman"/>
                 <w:b/>
                 <w:sz w:val="24"/>
                 <w:szCs w:val="24"/>
@@ -1609,27 +1805,32 @@
           <w:p>
             <w:pPr>
               <w:rPr>
-                <w:rFonts w:cstheme="minorHAnsi"/>
-                <w:sz w:val="24"/>
-                <w:szCs w:val="24"/>
-              </w:rPr>
-            </w:pPr>
-          </w:p>
-          <w:p>
-            <w:pPr>
-              <w:rPr>
-                <w:rFonts w:cstheme="minorHAnsi"/>
-                <w:sz w:val="24"/>
-                <w:szCs w:val="24"/>
-              </w:rPr>
-            </w:pPr>
-            <w:r>
-              <w:rPr>
+                <w:rFonts w:ascii="Times New Roman" w:hAnsi="Times New Roman" w:cs="Times New Roman"/>
+                <w:sz w:val="24"/>
+                <w:szCs w:val="24"/>
+              </w:rPr>
+            </w:pPr>
+          </w:p>
+          <w:p>
+            <w:pPr>
+              <w:jc w:val="both"/>
+              <w:rPr>
+                <w:rFonts w:ascii="Times New Roman" w:hAnsi="Times New Roman" w:cs="Times New Roman"/>
+                <w:b/>
+                <w:sz w:val="24"/>
+                <w:szCs w:val="24"/>
+              </w:rPr>
+            </w:pPr>
+            <w:r>
+              <w:rPr>
+                <w:rFonts w:ascii="Times New Roman" w:hAnsi="Times New Roman" w:cs="Times New Roman"/>
                 <w:noProof/>
+                <w:sz w:val="24"/>
+                <w:szCs w:val="24"/>
                 <w:lang w:eastAsia="tr-TR"/>
               </w:rPr>
               <w:drawing>
-                <wp:anchor distT="0" distB="0" distL="114300" distR="114300" simplePos="0" relativeHeight="251662336" behindDoc="1" locked="0" layoutInCell="1" allowOverlap="1" wp14:anchorId="72728870" wp14:editId="2EE9340A">
+                <wp:anchor distT="0" distB="0" distL="114300" distR="114300" simplePos="0" relativeHeight="251662336" behindDoc="1" locked="0" layoutInCell="1" allowOverlap="1">
                   <wp:simplePos x="0" y="0"/>
                   <wp:positionH relativeFrom="column">
                     <wp:posOffset>-52070</wp:posOffset>
@@ -1660,10 +1861,10 @@
                           <pic:cNvPicPr/>
                         </pic:nvPicPr>
                         <pic:blipFill>
-                          <a:blip r:embed="rId8">
+                          <a:blip r:embed="rId7">
                             <a:extLst>
                               <a:ext uri="{28A0092B-C50C-407E-A947-70E740481C1C}">
-                                <a14:useLocalDpi xmlns:a14="http://schemas.microsoft.com/office/drawing/2010/main" val="0"/>
+                                <a14:useLocalDpi xmlns:a14="http://schemas.microsoft.com/office/drawing/2010/main" xmlns:wps="http://schemas.microsoft.com/office/word/2010/wordprocessingShape" xmlns:wpi="http://schemas.microsoft.com/office/word/2010/wordprocessingInk" xmlns:wpg="http://schemas.microsoft.com/office/word/2010/wordprocessingGroup" xmlns:w14="http://schemas.microsoft.com/office/word/2010/wordml" xmlns:w="http://schemas.openxmlformats.org/wordprocessingml/2006/main" xmlns:w10="urn:schemas-microsoft-com:office:word" xmlns:wp14="http://schemas.microsoft.com/office/word/2010/wordprocessingDrawing" xmlns:v="urn:schemas-microsoft-com:vml" xmlns:o="urn:schemas-microsoft-com:office:office" xmlns:mc="http://schemas.openxmlformats.org/markup-compatibility/2006" xmlns:wpc="http://schemas.microsoft.com/office/word/2010/wordprocessingCanvas" xmlns="" val="0"/>
                               </a:ext>
                             </a:extLst>
                           </a:blip>
@@ -1683,18 +1884,12 @@
                       </pic:pic>
                     </a:graphicData>
                   </a:graphic>
-                  <wp14:sizeRelH relativeFrom="page">
-                    <wp14:pctWidth>0</wp14:pctWidth>
-                  </wp14:sizeRelH>
-                  <wp14:sizeRelV relativeFrom="page">
-                    <wp14:pctHeight>0</wp14:pctHeight>
-                  </wp14:sizeRelV>
                 </wp:anchor>
               </w:drawing>
             </w:r>
             <w:r>
               <w:rPr>
-                <w:rFonts w:cstheme="minorHAnsi"/>
+                <w:rFonts w:ascii="Times New Roman" w:hAnsi="Times New Roman" w:cs="Times New Roman"/>
                 <w:sz w:val="24"/>
                 <w:szCs w:val="24"/>
               </w:rPr>
@@ -1702,85 +1897,55 @@
             </w:r>
             <w:r>
               <w:rPr>
-                <w:rFonts w:cstheme="minorHAnsi"/>
+                <w:rFonts w:ascii="Times New Roman" w:hAnsi="Times New Roman" w:cs="Times New Roman"/>
                 <w:sz w:val="24"/>
                 <w:szCs w:val="24"/>
               </w:rPr>
               <w:t xml:space="preserve"> </w:t>
             </w:r>
-            <w:proofErr w:type="gramStart"/>
-            <w:r>
-              <w:rPr>
-                <w:rFonts w:cstheme="minorHAnsi"/>
-                <w:sz w:val="24"/>
-                <w:szCs w:val="24"/>
-              </w:rPr>
-              <w:t>Öğretmen ,ö</w:t>
-            </w:r>
-            <w:r>
-              <w:rPr>
-                <w:rFonts w:cstheme="minorHAnsi"/>
-                <w:sz w:val="24"/>
-                <w:szCs w:val="24"/>
-              </w:rPr>
-              <w:t>ğrencilerin</w:t>
-            </w:r>
-            <w:proofErr w:type="gramEnd"/>
-            <w:r>
-              <w:rPr>
-                <w:rFonts w:cstheme="minorHAnsi"/>
+            <w:r>
+              <w:rPr>
+                <w:rFonts w:ascii="Times New Roman" w:hAnsi="Times New Roman" w:cs="Times New Roman"/>
+                <w:sz w:val="24"/>
+                <w:szCs w:val="24"/>
+              </w:rPr>
+              <w:t>Öğretmen, öğrencilerin</w:t>
+            </w:r>
+            <w:r>
+              <w:rPr>
+                <w:rFonts w:ascii="Times New Roman" w:hAnsi="Times New Roman" w:cs="Times New Roman"/>
                 <w:sz w:val="24"/>
                 <w:szCs w:val="24"/>
               </w:rPr>
               <w:t xml:space="preserve"> bilgisayarlarına geçerek bu oyunu kendi </w:t>
             </w:r>
-            <w:proofErr w:type="spellStart"/>
-            <w:r>
-              <w:rPr>
-                <w:rFonts w:cstheme="minorHAnsi"/>
-                <w:sz w:val="24"/>
-                <w:szCs w:val="24"/>
-              </w:rPr>
-              <w:t>dekorları</w:t>
-            </w:r>
-            <w:r>
-              <w:rPr>
-                <w:rFonts w:cstheme="minorHAnsi"/>
-                <w:sz w:val="24"/>
-                <w:szCs w:val="24"/>
-              </w:rPr>
-              <w:t>nı,kendi</w:t>
-            </w:r>
-            <w:proofErr w:type="spellEnd"/>
-            <w:r>
-              <w:rPr>
-                <w:rFonts w:cstheme="minorHAnsi"/>
+            <w:r>
+              <w:rPr>
+                <w:rFonts w:ascii="Times New Roman" w:hAnsi="Times New Roman" w:cs="Times New Roman"/>
+                <w:sz w:val="24"/>
+                <w:szCs w:val="24"/>
+              </w:rPr>
+              <w:t>dekorlarını, kendi</w:t>
+            </w:r>
+            <w:r>
+              <w:rPr>
+                <w:rFonts w:ascii="Times New Roman" w:hAnsi="Times New Roman" w:cs="Times New Roman"/>
                 <w:sz w:val="24"/>
                 <w:szCs w:val="24"/>
               </w:rPr>
               <w:t xml:space="preserve"> kostümlerini </w:t>
             </w:r>
-            <w:proofErr w:type="spellStart"/>
-            <w:r>
-              <w:rPr>
-                <w:rFonts w:cstheme="minorHAnsi"/>
-                <w:sz w:val="24"/>
-                <w:szCs w:val="24"/>
-              </w:rPr>
-              <w:t>ekleyerek</w:t>
-            </w:r>
-            <w:r>
-              <w:rPr>
-                <w:rFonts w:cstheme="minorHAnsi"/>
-                <w:sz w:val="24"/>
-                <w:szCs w:val="24"/>
-              </w:rPr>
-              <w:t>,hızlarını</w:t>
-            </w:r>
-            <w:proofErr w:type="spellEnd"/>
-            <w:r>
-              <w:rPr>
-                <w:rFonts w:cstheme="minorHAnsi"/>
+            <w:r>
+              <w:rPr>
+                <w:rFonts w:ascii="Times New Roman" w:hAnsi="Times New Roman" w:cs="Times New Roman"/>
+                <w:sz w:val="24"/>
+                <w:szCs w:val="24"/>
+              </w:rPr>
+              <w:t>ekleyerek, hızlarını</w:t>
+            </w:r>
+            <w:r>
+              <w:rPr>
+                <w:rFonts w:ascii="Times New Roman" w:hAnsi="Times New Roman" w:cs="Times New Roman"/>
                 <w:sz w:val="24"/>
                 <w:szCs w:val="24"/>
               </w:rPr>
@@ -1788,31 +1953,12 @@
             </w:r>
             <w:r>
               <w:rPr>
-                <w:rFonts w:cstheme="minorHAnsi"/>
+                <w:rFonts w:ascii="Times New Roman" w:hAnsi="Times New Roman" w:cs="Times New Roman"/>
                 <w:sz w:val="24"/>
                 <w:szCs w:val="24"/>
               </w:rPr>
               <w:t xml:space="preserve"> uygulamaları ister.</w:t>
             </w:r>
-          </w:p>
-          <w:p>
-            <w:pPr>
-              <w:rPr>
-                <w:rFonts w:cstheme="minorHAnsi"/>
-                <w:sz w:val="24"/>
-                <w:szCs w:val="24"/>
-              </w:rPr>
-            </w:pPr>
-          </w:p>
-          <w:p>
-            <w:pPr>
-              <w:rPr>
-                <w:rFonts w:cstheme="minorHAnsi"/>
-                <w:b/>
-                <w:sz w:val="24"/>
-                <w:szCs w:val="24"/>
-              </w:rPr>
-            </w:pPr>
           </w:p>
         </w:tc>
       </w:tr>
@@ -1828,15 +1974,15 @@
           <w:p>
             <w:pPr>
               <w:rPr>
-                <w:rFonts w:cstheme="minorHAnsi"/>
-                <w:b/>
-                <w:sz w:val="24"/>
-                <w:szCs w:val="24"/>
-              </w:rPr>
-            </w:pPr>
-            <w:r>
-              <w:rPr>
-                <w:rFonts w:cstheme="minorHAnsi"/>
+                <w:rFonts w:ascii="Times New Roman" w:hAnsi="Times New Roman" w:cs="Times New Roman"/>
+                <w:b/>
+                <w:sz w:val="24"/>
+                <w:szCs w:val="24"/>
+              </w:rPr>
+            </w:pPr>
+            <w:r>
+              <w:rPr>
+                <w:rFonts w:ascii="Times New Roman" w:hAnsi="Times New Roman" w:cs="Times New Roman"/>
                 <w:b/>
                 <w:sz w:val="24"/>
                 <w:szCs w:val="24"/>
@@ -1854,7 +2000,7 @@
           <w:p>
             <w:pPr>
               <w:rPr>
-                <w:rFonts w:cstheme="minorHAnsi"/>
+                <w:rFonts w:ascii="Times New Roman" w:hAnsi="Times New Roman" w:cs="Times New Roman"/>
                 <w:bCs/>
                 <w:sz w:val="24"/>
                 <w:szCs w:val="24"/>
@@ -1862,7 +2008,7 @@
             </w:pPr>
             <w:r>
               <w:rPr>
-                <w:rFonts w:cstheme="minorHAnsi"/>
+                <w:rFonts w:ascii="Times New Roman" w:hAnsi="Times New Roman" w:cs="Times New Roman"/>
                 <w:bCs/>
                 <w:sz w:val="24"/>
                 <w:szCs w:val="24"/>
@@ -1873,7 +2019,7 @@
           <w:p>
             <w:pPr>
               <w:rPr>
-                <w:rFonts w:cstheme="minorHAnsi"/>
+                <w:rFonts w:ascii="Times New Roman" w:hAnsi="Times New Roman" w:cs="Times New Roman"/>
                 <w:bCs/>
                 <w:sz w:val="24"/>
                 <w:szCs w:val="24"/>
@@ -1883,7 +2029,7 @@
           <w:p>
             <w:pPr>
               <w:rPr>
-                <w:rFonts w:cstheme="minorHAnsi"/>
+                <w:rFonts w:ascii="Times New Roman" w:hAnsi="Times New Roman" w:cs="Times New Roman"/>
                 <w:bCs/>
                 <w:sz w:val="24"/>
                 <w:szCs w:val="24"/>
@@ -1891,7 +2037,7 @@
             </w:pPr>
             <w:r>
               <w:rPr>
-                <w:rFonts w:cstheme="minorHAnsi"/>
+                <w:rFonts w:ascii="Times New Roman" w:hAnsi="Times New Roman" w:cs="Times New Roman"/>
                 <w:bCs/>
                 <w:sz w:val="24"/>
                 <w:szCs w:val="24"/>
@@ -1902,7 +2048,7 @@
           <w:p>
             <w:pPr>
               <w:rPr>
-                <w:rFonts w:cstheme="minorHAnsi"/>
+                <w:rFonts w:ascii="Times New Roman" w:hAnsi="Times New Roman" w:cs="Times New Roman"/>
                 <w:bCs/>
                 <w:sz w:val="24"/>
                 <w:szCs w:val="24"/>
@@ -1913,7 +2059,7 @@
             <w:tblPr>
               <w:tblStyle w:val="TabloKlavuzu"/>
               <w:tblW w:w="7841" w:type="dxa"/>
-              <w:tblLook w:val="04A0" w:firstRow="1" w:lastRow="0" w:firstColumn="1" w:lastColumn="0" w:noHBand="0" w:noVBand="1"/>
+              <w:tblLook w:val="04A0"/>
             </w:tblPr>
             <w:tblGrid>
               <w:gridCol w:w="4882"/>
@@ -1939,7 +2085,7 @@
                   <w:pPr>
                     <w:jc w:val="center"/>
                     <w:rPr>
-                      <w:rFonts w:cstheme="minorHAnsi"/>
+                      <w:rFonts w:ascii="Times New Roman" w:hAnsi="Times New Roman" w:cs="Times New Roman"/>
                       <w:b/>
                       <w:sz w:val="24"/>
                       <w:szCs w:val="24"/>
@@ -1947,7 +2093,7 @@
                   </w:pPr>
                   <w:r>
                     <w:rPr>
-                      <w:rFonts w:cstheme="minorHAnsi"/>
+                      <w:rFonts w:ascii="Times New Roman" w:hAnsi="Times New Roman" w:cs="Times New Roman"/>
                       <w:b/>
                       <w:sz w:val="24"/>
                       <w:szCs w:val="24"/>
@@ -1971,7 +2117,7 @@
                   <w:pPr>
                     <w:jc w:val="center"/>
                     <w:rPr>
-                      <w:rFonts w:cstheme="minorHAnsi"/>
+                      <w:rFonts w:ascii="Times New Roman" w:hAnsi="Times New Roman" w:cs="Times New Roman"/>
                       <w:b/>
                       <w:sz w:val="24"/>
                       <w:szCs w:val="24"/>
@@ -1979,7 +2125,7 @@
                   </w:pPr>
                   <w:r>
                     <w:rPr>
-                      <w:rFonts w:cstheme="minorHAnsi"/>
+                      <w:rFonts w:ascii="Times New Roman" w:hAnsi="Times New Roman" w:cs="Times New Roman"/>
                       <w:b/>
                       <w:sz w:val="24"/>
                       <w:szCs w:val="24"/>
@@ -2003,7 +2149,7 @@
                   <w:pPr>
                     <w:jc w:val="center"/>
                     <w:rPr>
-                      <w:rFonts w:cstheme="minorHAnsi"/>
+                      <w:rFonts w:ascii="Times New Roman" w:hAnsi="Times New Roman" w:cs="Times New Roman"/>
                       <w:b/>
                       <w:sz w:val="24"/>
                       <w:szCs w:val="24"/>
@@ -2011,7 +2157,7 @@
                   </w:pPr>
                   <w:r>
                     <w:rPr>
-                      <w:rFonts w:cstheme="minorHAnsi"/>
+                      <w:rFonts w:ascii="Times New Roman" w:hAnsi="Times New Roman" w:cs="Times New Roman"/>
                       <w:b/>
                       <w:sz w:val="24"/>
                       <w:szCs w:val="24"/>
@@ -2039,7 +2185,7 @@
                 <w:p>
                   <w:pPr>
                     <w:rPr>
-                      <w:rFonts w:cstheme="minorHAnsi"/>
+                      <w:rFonts w:ascii="Times New Roman" w:hAnsi="Times New Roman" w:cs="Times New Roman"/>
                       <w:bCs/>
                       <w:sz w:val="24"/>
                       <w:szCs w:val="24"/>
@@ -2048,7 +2194,7 @@
                   <w:proofErr w:type="spellStart"/>
                   <w:r>
                     <w:rPr>
-                      <w:rFonts w:cstheme="minorHAnsi"/>
+                      <w:rFonts w:ascii="Times New Roman" w:hAnsi="Times New Roman" w:cs="Times New Roman"/>
                       <w:bCs/>
                       <w:sz w:val="24"/>
                       <w:szCs w:val="24"/>
@@ -2058,7 +2204,7 @@
                   <w:proofErr w:type="spellEnd"/>
                   <w:r>
                     <w:rPr>
-                      <w:rFonts w:cstheme="minorHAnsi"/>
+                      <w:rFonts w:ascii="Times New Roman" w:hAnsi="Times New Roman" w:cs="Times New Roman"/>
                       <w:bCs/>
                       <w:sz w:val="24"/>
                       <w:szCs w:val="24"/>
@@ -2080,7 +2226,7 @@
                 <w:p>
                   <w:pPr>
                     <w:rPr>
-                      <w:rFonts w:cstheme="minorHAnsi"/>
+                      <w:rFonts w:ascii="Times New Roman" w:hAnsi="Times New Roman" w:cs="Times New Roman"/>
                       <w:bCs/>
                       <w:sz w:val="24"/>
                       <w:szCs w:val="24"/>
@@ -2101,7 +2247,7 @@
                 <w:p>
                   <w:pPr>
                     <w:rPr>
-                      <w:rFonts w:cstheme="minorHAnsi"/>
+                      <w:rFonts w:ascii="Times New Roman" w:hAnsi="Times New Roman" w:cs="Times New Roman"/>
                       <w:bCs/>
                       <w:sz w:val="24"/>
                       <w:szCs w:val="24"/>
@@ -2128,7 +2274,7 @@
                 <w:p>
                   <w:pPr>
                     <w:rPr>
-                      <w:rFonts w:cstheme="minorHAnsi"/>
+                      <w:rFonts w:ascii="Times New Roman" w:hAnsi="Times New Roman" w:cs="Times New Roman"/>
                       <w:bCs/>
                       <w:sz w:val="24"/>
                       <w:szCs w:val="24"/>
@@ -2136,7 +2282,7 @@
                   </w:pPr>
                   <w:r>
                     <w:rPr>
-                      <w:rFonts w:cstheme="minorHAnsi"/>
+                      <w:rFonts w:ascii="Times New Roman" w:hAnsi="Times New Roman" w:cs="Times New Roman"/>
                       <w:bCs/>
                       <w:sz w:val="24"/>
                       <w:szCs w:val="24"/>
@@ -2158,7 +2304,7 @@
                 <w:p>
                   <w:pPr>
                     <w:rPr>
-                      <w:rFonts w:cstheme="minorHAnsi"/>
+                      <w:rFonts w:ascii="Times New Roman" w:hAnsi="Times New Roman" w:cs="Times New Roman"/>
                       <w:bCs/>
                       <w:sz w:val="24"/>
                       <w:szCs w:val="24"/>
@@ -2179,7 +2325,7 @@
                 <w:p>
                   <w:pPr>
                     <w:rPr>
-                      <w:rFonts w:cstheme="minorHAnsi"/>
+                      <w:rFonts w:ascii="Times New Roman" w:hAnsi="Times New Roman" w:cs="Times New Roman"/>
                       <w:bCs/>
                       <w:sz w:val="24"/>
                       <w:szCs w:val="24"/>
@@ -2206,7 +2352,7 @@
                 <w:p>
                   <w:pPr>
                     <w:rPr>
-                      <w:rFonts w:cstheme="minorHAnsi"/>
+                      <w:rFonts w:ascii="Times New Roman" w:hAnsi="Times New Roman" w:cs="Times New Roman"/>
                       <w:bCs/>
                       <w:sz w:val="24"/>
                       <w:szCs w:val="24"/>
@@ -2214,7 +2360,7 @@
                   </w:pPr>
                   <w:r>
                     <w:rPr>
-                      <w:rFonts w:cstheme="minorHAnsi"/>
+                      <w:rFonts w:ascii="Times New Roman" w:hAnsi="Times New Roman" w:cs="Times New Roman"/>
                       <w:bCs/>
                       <w:sz w:val="24"/>
                       <w:szCs w:val="24"/>
@@ -2236,7 +2382,7 @@
                 <w:p>
                   <w:pPr>
                     <w:rPr>
-                      <w:rFonts w:cstheme="minorHAnsi"/>
+                      <w:rFonts w:ascii="Times New Roman" w:hAnsi="Times New Roman" w:cs="Times New Roman"/>
                       <w:bCs/>
                       <w:sz w:val="24"/>
                       <w:szCs w:val="24"/>
@@ -2257,7 +2403,7 @@
                 <w:p>
                   <w:pPr>
                     <w:rPr>
-                      <w:rFonts w:cstheme="minorHAnsi"/>
+                      <w:rFonts w:ascii="Times New Roman" w:hAnsi="Times New Roman" w:cs="Times New Roman"/>
                       <w:bCs/>
                       <w:sz w:val="24"/>
                       <w:szCs w:val="24"/>
@@ -2284,7 +2430,7 @@
                 <w:p>
                   <w:pPr>
                     <w:rPr>
-                      <w:rFonts w:cstheme="minorHAnsi"/>
+                      <w:rFonts w:ascii="Times New Roman" w:hAnsi="Times New Roman" w:cs="Times New Roman"/>
                       <w:bCs/>
                       <w:sz w:val="24"/>
                       <w:szCs w:val="24"/>
@@ -2292,7 +2438,7 @@
                   </w:pPr>
                   <w:r>
                     <w:rPr>
-                      <w:rFonts w:cstheme="minorHAnsi"/>
+                      <w:rFonts w:ascii="Times New Roman" w:hAnsi="Times New Roman" w:cs="Times New Roman"/>
                       <w:bCs/>
                       <w:sz w:val="24"/>
                       <w:szCs w:val="24"/>
@@ -2314,7 +2460,7 @@
                 <w:p>
                   <w:pPr>
                     <w:rPr>
-                      <w:rFonts w:cstheme="minorHAnsi"/>
+                      <w:rFonts w:ascii="Times New Roman" w:hAnsi="Times New Roman" w:cs="Times New Roman"/>
                       <w:bCs/>
                       <w:sz w:val="24"/>
                       <w:szCs w:val="24"/>
@@ -2335,7 +2481,7 @@
                 <w:p>
                   <w:pPr>
                     <w:rPr>
-                      <w:rFonts w:cstheme="minorHAnsi"/>
+                      <w:rFonts w:ascii="Times New Roman" w:hAnsi="Times New Roman" w:cs="Times New Roman"/>
                       <w:bCs/>
                       <w:sz w:val="24"/>
                       <w:szCs w:val="24"/>
@@ -2348,7 +2494,7 @@
           <w:p>
             <w:pPr>
               <w:rPr>
-                <w:rFonts w:cstheme="minorHAnsi"/>
+                <w:rFonts w:ascii="Times New Roman" w:hAnsi="Times New Roman" w:cs="Times New Roman"/>
                 <w:b/>
                 <w:sz w:val="24"/>
                 <w:szCs w:val="24"/>
@@ -2369,15 +2515,15 @@
           <w:p>
             <w:pPr>
               <w:rPr>
-                <w:rFonts w:cstheme="minorHAnsi"/>
-                <w:b/>
-                <w:sz w:val="24"/>
-                <w:szCs w:val="24"/>
-              </w:rPr>
-            </w:pPr>
-            <w:r>
-              <w:rPr>
-                <w:rFonts w:cstheme="minorHAnsi"/>
+                <w:rFonts w:ascii="Times New Roman" w:hAnsi="Times New Roman" w:cs="Times New Roman"/>
+                <w:b/>
+                <w:sz w:val="24"/>
+                <w:szCs w:val="24"/>
+              </w:rPr>
+            </w:pPr>
+            <w:r>
+              <w:rPr>
+                <w:rFonts w:ascii="Times New Roman" w:hAnsi="Times New Roman" w:cs="Times New Roman"/>
                 <w:b/>
                 <w:sz w:val="24"/>
                 <w:szCs w:val="24"/>
@@ -2394,17 +2540,17 @@
           <w:p>
             <w:pPr>
               <w:rPr>
-                <w:rFonts w:cstheme="minorHAnsi"/>
-                <w:b/>
-                <w:sz w:val="24"/>
-                <w:szCs w:val="24"/>
-              </w:rPr>
-            </w:pPr>
-            <w:hyperlink r:id="rId9" w:history="1">
+                <w:rFonts w:ascii="Times New Roman" w:hAnsi="Times New Roman" w:cs="Times New Roman"/>
+                <w:b/>
+                <w:sz w:val="24"/>
+                <w:szCs w:val="24"/>
+              </w:rPr>
+            </w:pPr>
+            <w:hyperlink r:id="rId8" w:history="1">
               <w:r>
                 <w:rPr>
                   <w:rStyle w:val="Kpr"/>
-                  <w:rFonts w:cstheme="minorHAnsi"/>
+                  <w:rFonts w:ascii="Times New Roman" w:hAnsi="Times New Roman" w:cs="Times New Roman"/>
                   <w:b/>
                   <w:sz w:val="24"/>
                   <w:szCs w:val="24"/>
@@ -2413,54 +2559,13 @@
               </w:r>
             </w:hyperlink>
           </w:p>
-          <w:p>
-            <w:pPr>
-              <w:rPr>
-                <w:rFonts w:cstheme="minorHAnsi"/>
-                <w:b/>
-                <w:sz w:val="24"/>
-                <w:szCs w:val="24"/>
-              </w:rPr>
-            </w:pPr>
-            <w:hyperlink r:id="rId10" w:history="1">
-              <w:r>
-                <w:rPr>
-                  <w:rStyle w:val="Kpr"/>
-                  <w:rFonts w:cstheme="minorHAnsi"/>
-                  <w:b/>
-                  <w:sz w:val="24"/>
-                  <w:szCs w:val="24"/>
-                </w:rPr>
-                <w:t>https://www.kodlab.com/</w:t>
-              </w:r>
-            </w:hyperlink>
-          </w:p>
-          <w:p>
-            <w:pPr>
-              <w:rPr>
-                <w:rFonts w:cstheme="minorHAnsi"/>
-                <w:b/>
-                <w:sz w:val="24"/>
-                <w:szCs w:val="24"/>
-              </w:rPr>
-            </w:pPr>
-            <w:r>
-              <w:rPr>
-                <w:rFonts w:cstheme="minorHAnsi"/>
-                <w:b/>
-                <w:sz w:val="24"/>
-                <w:szCs w:val="24"/>
-              </w:rPr>
-              <w:t>https://ozgurseremet.com/</w:t>
-            </w:r>
-          </w:p>
         </w:tc>
       </w:tr>
     </w:tbl>
     <w:p>
       <w:pPr>
         <w:rPr>
-          <w:rFonts w:cstheme="minorHAnsi"/>
+          <w:rFonts w:ascii="Times New Roman" w:hAnsi="Times New Roman" w:cs="Times New Roman"/>
           <w:b/>
           <w:sz w:val="24"/>
           <w:szCs w:val="24"/>
@@ -2478,7 +2583,7 @@
 </file>
 
 <file path=word/numbering.xml><?xml version="1.0" encoding="utf-8"?>
-<w:numbering xmlns:wpc="http://schemas.microsoft.com/office/word/2010/wordprocessingCanvas" xmlns:mc="http://schemas.openxmlformats.org/markup-compatibility/2006" xmlns:o="urn:schemas-microsoft-com:office:office" xmlns:r="http://schemas.openxmlformats.org/officeDocument/2006/relationships" xmlns:m="http://schemas.openxmlformats.org/officeDocument/2006/math" xmlns:v="urn:schemas-microsoft-com:vml" xmlns:wp14="http://schemas.microsoft.com/office/word/2010/wordprocessingDrawing" xmlns:wp="http://schemas.openxmlformats.org/drawingml/2006/wordprocessingDrawing" xmlns:w10="urn:schemas-microsoft-com:office:word" xmlns:w="http://schemas.openxmlformats.org/wordprocessingml/2006/main" xmlns:w14="http://schemas.microsoft.com/office/word/2010/wordml" xmlns:wpg="http://schemas.microsoft.com/office/word/2010/wordprocessingGroup" xmlns:wpi="http://schemas.microsoft.com/office/word/2010/wordprocessingInk" xmlns:wne="http://schemas.microsoft.com/office/word/2006/wordml" xmlns:wps="http://schemas.microsoft.com/office/word/2010/wordprocessingShape" mc:Ignorable="w14 wp14">
+<w:numbering xmlns:ve="http://schemas.openxmlformats.org/markup-compatibility/2006" xmlns:o="urn:schemas-microsoft-com:office:office" xmlns:r="http://schemas.openxmlformats.org/officeDocument/2006/relationships" xmlns:m="http://schemas.openxmlformats.org/officeDocument/2006/math" xmlns:v="urn:schemas-microsoft-com:vml" xmlns:wp="http://schemas.openxmlformats.org/drawingml/2006/wordprocessingDrawing" xmlns:w10="urn:schemas-microsoft-com:office:word" xmlns:w="http://schemas.openxmlformats.org/wordprocessingml/2006/main" xmlns:wne="http://schemas.microsoft.com/office/word/2006/wordml">
   <w:abstractNum w:abstractNumId="0">
     <w:nsid w:val="4A5272A6"/>
     <w:multiLevelType w:val="hybridMultilevel"/>
@@ -2599,7 +2704,7 @@
 </file>
 
 <file path=word/styles.xml><?xml version="1.0" encoding="utf-8"?>
-<w:styles xmlns:mc="http://schemas.openxmlformats.org/markup-compatibility/2006" xmlns:r="http://schemas.openxmlformats.org/officeDocument/2006/relationships" xmlns:w="http://schemas.openxmlformats.org/wordprocessingml/2006/main" xmlns:w14="http://schemas.microsoft.com/office/word/2010/wordml" mc:Ignorable="w14">
+<w:styles xmlns:r="http://schemas.openxmlformats.org/officeDocument/2006/relationships" xmlns:w="http://schemas.openxmlformats.org/wordprocessingml/2006/main">
   <w:docDefaults>
     <w:rPrDefault>
       <w:rPr>
@@ -2757,6 +2862,7 @@
   <w:style w:type="paragraph" w:default="1" w:styleId="Normal">
     <w:name w:val="Normal"/>
     <w:qFormat/>
+    <w:rsid w:val="00710384"/>
   </w:style>
   <w:style w:type="character" w:default="1" w:styleId="VarsaylanParagrafYazTipi">
     <w:name w:val="Default Paragraph Font"/>
@@ -2769,6 +2875,7 @@
     <w:uiPriority w:val="99"/>
     <w:semiHidden/>
     <w:unhideWhenUsed/>
+    <w:qFormat/>
     <w:tblPr>
       <w:tblInd w:w="0" w:type="dxa"/>
       <w:tblCellMar>
